--- a/Doc/Interim report/Finalized interim report.docx
+++ b/Doc/Interim report/Finalized interim report.docx
@@ -4450,6 +4450,127 @@
           <w:szCs w:val="24"/>
         </w:rPr>
       </w:pPr>
+      <w:hyperlink w:anchor="_Toc146900297" w:history="1">
+        <w:r>
+          <w:rPr>
+            <w:rStyle w:val="Hyperlink"/>
+            <w:noProof/>
+            <w:sz w:val="24"/>
+            <w:szCs w:val="24"/>
+          </w:rPr>
+          <w:t>Figure 27</w:t>
+        </w:r>
+        <w:r>
+          <w:rPr>
+            <w:rStyle w:val="Hyperlink"/>
+            <w:noProof/>
+            <w:sz w:val="24"/>
+            <w:szCs w:val="24"/>
+          </w:rPr>
+          <w:t xml:space="preserve"> </w:t>
+        </w:r>
+        <w:r>
+          <w:rPr>
+            <w:rStyle w:val="Hyperlink"/>
+            <w:noProof/>
+            <w:sz w:val="24"/>
+            <w:szCs w:val="24"/>
+          </w:rPr>
+          <w:t>–</w:t>
+        </w:r>
+        <w:r>
+          <w:rPr>
+            <w:rStyle w:val="Hyperlink"/>
+            <w:noProof/>
+            <w:sz w:val="24"/>
+            <w:szCs w:val="24"/>
+          </w:rPr>
+          <w:t xml:space="preserve"> </w:t>
+        </w:r>
+        <w:r>
+          <w:rPr>
+            <w:rStyle w:val="Hyperlink"/>
+            <w:noProof/>
+            <w:sz w:val="24"/>
+            <w:szCs w:val="24"/>
+          </w:rPr>
+          <w:t>Class Diagram</w:t>
+        </w:r>
+        <w:r>
+          <w:rPr>
+            <w:noProof/>
+            <w:webHidden/>
+            <w:sz w:val="24"/>
+            <w:szCs w:val="24"/>
+          </w:rPr>
+          <w:tab/>
+        </w:r>
+        <w:r>
+          <w:rPr>
+            <w:noProof/>
+            <w:webHidden/>
+            <w:sz w:val="24"/>
+            <w:szCs w:val="24"/>
+          </w:rPr>
+          <w:fldChar w:fldCharType="begin"/>
+        </w:r>
+        <w:r>
+          <w:rPr>
+            <w:noProof/>
+            <w:webHidden/>
+            <w:sz w:val="24"/>
+            <w:szCs w:val="24"/>
+          </w:rPr>
+          <w:instrText xml:space="preserve"> PAGEREF _Toc146900297 \h </w:instrText>
+        </w:r>
+        <w:r>
+          <w:rPr>
+            <w:noProof/>
+            <w:webHidden/>
+            <w:sz w:val="24"/>
+            <w:szCs w:val="24"/>
+          </w:rPr>
+        </w:r>
+        <w:r>
+          <w:rPr>
+            <w:noProof/>
+            <w:webHidden/>
+            <w:sz w:val="24"/>
+            <w:szCs w:val="24"/>
+          </w:rPr>
+          <w:fldChar w:fldCharType="end"/>
+        </w:r>
+      </w:hyperlink>
+      <w:r>
+        <w:rPr>
+          <w:noProof/>
+          <w:sz w:val="24"/>
+          <w:szCs w:val="24"/>
+        </w:rPr>
+        <w:t>4</w:t>
+      </w:r>
+      <w:r>
+        <w:rPr>
+          <w:noProof/>
+          <w:sz w:val="24"/>
+          <w:szCs w:val="24"/>
+        </w:rPr>
+        <w:t>5</w:t>
+      </w:r>
+    </w:p>
+    <w:p>
+      <w:pPr>
+        <w:pStyle w:val="TableofFigures"/>
+        <w:tabs>
+          <w:tab w:val="right" w:leader="dot" w:pos="9350"/>
+        </w:tabs>
+        <w:jc w:val="both"/>
+        <w:rPr>
+          <w:noProof/>
+          <w:sz w:val="24"/>
+          <w:szCs w:val="24"/>
+        </w:rPr>
+      </w:pPr>
       <w:hyperlink w:anchor="_Toc146900298" w:history="1">
         <w:r>
           <w:rPr>
@@ -4458,7 +4579,16 @@
             <w:sz w:val="24"/>
             <w:szCs w:val="24"/>
           </w:rPr>
-          <w:t>Figure 27</w:t>
+          <w:t>Figure 2</w:t>
+        </w:r>
+        <w:r>
+          <w:rPr>
+            <w:rStyle w:val="Hyperlink"/>
+            <w:noProof/>
+            <w:sz w:val="24"/>
+            <w:szCs w:val="24"/>
+          </w:rPr>
+          <w:t>8</w:t>
         </w:r>
         <w:r>
           <w:rPr>
@@ -4512,7 +4642,7 @@
             <w:sz w:val="24"/>
             <w:szCs w:val="24"/>
           </w:rPr>
-          <w:t>45</w:t>
+          <w:t>46</w:t>
         </w:r>
       </w:hyperlink>
     </w:p>
@@ -4537,7 +4667,7 @@
             <w:sz w:val="24"/>
             <w:szCs w:val="24"/>
           </w:rPr>
-          <w:t>Figure 28</w:t>
+          <w:t>Figure 29</w:t>
         </w:r>
         <w:r>
           <w:rPr>
@@ -4626,7 +4756,7 @@
           <w:sz w:val="24"/>
           <w:szCs w:val="24"/>
         </w:rPr>
-        <w:t>48</w:t>
+        <w:t>49</w:t>
       </w:r>
     </w:p>
     <w:p>
@@ -4650,7 +4780,7 @@
             <w:sz w:val="24"/>
             <w:szCs w:val="24"/>
           </w:rPr>
-          <w:t>Figure 29</w:t>
+          <w:t>Figure 30</w:t>
         </w:r>
         <w:r>
           <w:rPr>
@@ -4704,7 +4834,7 @@
             <w:sz w:val="24"/>
             <w:szCs w:val="24"/>
           </w:rPr>
-          <w:t>49</w:t>
+          <w:t>50</w:t>
         </w:r>
       </w:hyperlink>
     </w:p>
@@ -4729,7 +4859,7 @@
             <w:sz w:val="24"/>
             <w:szCs w:val="24"/>
           </w:rPr>
-          <w:t>Figure 30</w:t>
+          <w:t>Figure 31</w:t>
         </w:r>
         <w:r>
           <w:rPr>
@@ -4783,7 +4913,7 @@
             <w:sz w:val="24"/>
             <w:szCs w:val="24"/>
           </w:rPr>
-          <w:t>49</w:t>
+          <w:t>50</w:t>
         </w:r>
       </w:hyperlink>
     </w:p>
@@ -4808,7 +4938,7 @@
             <w:sz w:val="24"/>
             <w:szCs w:val="24"/>
           </w:rPr>
-          <w:t>Figure 31</w:t>
+          <w:t>Figure 32</w:t>
         </w:r>
         <w:r>
           <w:rPr>
@@ -4847,7 +4977,7 @@
             <w:sz w:val="24"/>
             <w:szCs w:val="24"/>
           </w:rPr>
-          <w:t>50</w:t>
+          <w:t>51</w:t>
         </w:r>
       </w:hyperlink>
     </w:p>
@@ -4872,7 +5002,7 @@
             <w:sz w:val="24"/>
             <w:szCs w:val="24"/>
           </w:rPr>
-          <w:t>Figure 32</w:t>
+          <w:t>Figure 33</w:t>
         </w:r>
         <w:r>
           <w:rPr>
@@ -4908,7 +5038,7 @@
             <w:sz w:val="24"/>
             <w:szCs w:val="24"/>
           </w:rPr>
-          <w:t>50</w:t>
+          <w:t>51</w:t>
         </w:r>
       </w:hyperlink>
     </w:p>
@@ -4933,7 +5063,7 @@
             <w:sz w:val="24"/>
             <w:szCs w:val="24"/>
           </w:rPr>
-          <w:t>Figure 33</w:t>
+          <w:t>Figure 34</w:t>
         </w:r>
         <w:r>
           <w:rPr>
@@ -4969,7 +5099,7 @@
             <w:sz w:val="24"/>
             <w:szCs w:val="24"/>
           </w:rPr>
-          <w:t>51</w:t>
+          <w:t>52</w:t>
         </w:r>
       </w:hyperlink>
     </w:p>
@@ -4994,7 +5124,7 @@
             <w:sz w:val="24"/>
             <w:szCs w:val="24"/>
           </w:rPr>
-          <w:t>Figure 34</w:t>
+          <w:t>Figure 35</w:t>
         </w:r>
         <w:r>
           <w:rPr>
@@ -5030,7 +5160,7 @@
             <w:sz w:val="24"/>
             <w:szCs w:val="24"/>
           </w:rPr>
-          <w:t>51</w:t>
+          <w:t>52</w:t>
         </w:r>
       </w:hyperlink>
     </w:p>
@@ -5055,7 +5185,7 @@
             <w:sz w:val="24"/>
             <w:szCs w:val="24"/>
           </w:rPr>
-          <w:t>Figure 35</w:t>
+          <w:t>Figure 36</w:t>
         </w:r>
         <w:r>
           <w:rPr>
@@ -5091,7 +5221,7 @@
             <w:sz w:val="24"/>
             <w:szCs w:val="24"/>
           </w:rPr>
-          <w:t>52</w:t>
+          <w:t>53</w:t>
         </w:r>
       </w:hyperlink>
     </w:p>
@@ -5116,7 +5246,7 @@
             <w:sz w:val="24"/>
             <w:szCs w:val="24"/>
           </w:rPr>
-          <w:t>Figure 36</w:t>
+          <w:t>Figure 37</w:t>
         </w:r>
         <w:r>
           <w:rPr>
@@ -5152,7 +5282,7 @@
             <w:sz w:val="24"/>
             <w:szCs w:val="24"/>
           </w:rPr>
-          <w:t>52</w:t>
+          <w:t>53</w:t>
         </w:r>
       </w:hyperlink>
     </w:p>
@@ -5177,7 +5307,7 @@
             <w:sz w:val="24"/>
             <w:szCs w:val="24"/>
           </w:rPr>
-          <w:t>Figure 37</w:t>
+          <w:t>Figure 38</w:t>
         </w:r>
         <w:r>
           <w:rPr>
@@ -5213,7 +5343,7 @@
             <w:sz w:val="24"/>
             <w:szCs w:val="24"/>
           </w:rPr>
-          <w:t>53</w:t>
+          <w:t>54</w:t>
         </w:r>
       </w:hyperlink>
     </w:p>
@@ -5238,7 +5368,7 @@
             <w:sz w:val="24"/>
             <w:szCs w:val="24"/>
           </w:rPr>
-          <w:t>Figure 38</w:t>
+          <w:t>Figure 39</w:t>
         </w:r>
         <w:r>
           <w:rPr>
@@ -5274,7 +5404,7 @@
             <w:sz w:val="24"/>
             <w:szCs w:val="24"/>
           </w:rPr>
-          <w:t>53</w:t>
+          <w:t>54</w:t>
         </w:r>
       </w:hyperlink>
     </w:p>
@@ -5299,7 +5429,7 @@
             <w:sz w:val="24"/>
             <w:szCs w:val="24"/>
           </w:rPr>
-          <w:t>Figure 39</w:t>
+          <w:t>Figure 40</w:t>
         </w:r>
         <w:r>
           <w:rPr>
@@ -5335,7 +5465,7 @@
             <w:sz w:val="24"/>
             <w:szCs w:val="24"/>
           </w:rPr>
-          <w:t>54</w:t>
+          <w:t>55</w:t>
         </w:r>
       </w:hyperlink>
     </w:p>
@@ -5360,7 +5490,7 @@
             <w:sz w:val="24"/>
             <w:szCs w:val="24"/>
           </w:rPr>
-          <w:t>Figure 40</w:t>
+          <w:t>Figure 41</w:t>
         </w:r>
         <w:r>
           <w:rPr>
@@ -5396,7 +5526,7 @@
             <w:sz w:val="24"/>
             <w:szCs w:val="24"/>
           </w:rPr>
-          <w:t>54</w:t>
+          <w:t>55</w:t>
         </w:r>
       </w:hyperlink>
     </w:p>
@@ -5421,7 +5551,7 @@
             <w:sz w:val="24"/>
             <w:szCs w:val="24"/>
           </w:rPr>
-          <w:t>Figure 41</w:t>
+          <w:t>Figure 42</w:t>
         </w:r>
         <w:r>
           <w:rPr>
@@ -5457,7 +5587,7 @@
             <w:sz w:val="24"/>
             <w:szCs w:val="24"/>
           </w:rPr>
-          <w:t>55</w:t>
+          <w:t>56</w:t>
         </w:r>
       </w:hyperlink>
     </w:p>
@@ -5482,7 +5612,7 @@
             <w:sz w:val="24"/>
             <w:szCs w:val="24"/>
           </w:rPr>
-          <w:t>Figure 42</w:t>
+          <w:t>Figure 43</w:t>
         </w:r>
         <w:r>
           <w:rPr>
@@ -5518,7 +5648,7 @@
             <w:sz w:val="24"/>
             <w:szCs w:val="24"/>
           </w:rPr>
-          <w:t>55</w:t>
+          <w:t>56</w:t>
         </w:r>
       </w:hyperlink>
     </w:p>
@@ -5543,7 +5673,7 @@
             <w:sz w:val="24"/>
             <w:szCs w:val="24"/>
           </w:rPr>
-          <w:t>Figure 43</w:t>
+          <w:t>Figure 44</w:t>
         </w:r>
         <w:r>
           <w:rPr>
@@ -5579,7 +5709,7 @@
             <w:sz w:val="24"/>
             <w:szCs w:val="24"/>
           </w:rPr>
-          <w:t>56</w:t>
+          <w:t>57</w:t>
         </w:r>
       </w:hyperlink>
     </w:p>
@@ -5604,7 +5734,7 @@
             <w:sz w:val="24"/>
             <w:szCs w:val="24"/>
           </w:rPr>
-          <w:t>Figure 44</w:t>
+          <w:t>Figure 45</w:t>
         </w:r>
         <w:r>
           <w:rPr>
@@ -5640,7 +5770,7 @@
             <w:sz w:val="24"/>
             <w:szCs w:val="24"/>
           </w:rPr>
-          <w:t>56</w:t>
+          <w:t>57</w:t>
         </w:r>
       </w:hyperlink>
     </w:p>
@@ -5665,7 +5795,16 @@
             <w:sz w:val="24"/>
             <w:szCs w:val="24"/>
           </w:rPr>
-          <w:t>Figure 45</w:t>
+          <w:t>Figure 4</w:t>
+        </w:r>
+        <w:r>
+          <w:rPr>
+            <w:rStyle w:val="Hyperlink"/>
+            <w:noProof/>
+            <w:sz w:val="24"/>
+            <w:szCs w:val="24"/>
+          </w:rPr>
+          <w:t>6</w:t>
         </w:r>
         <w:r>
           <w:rPr>
@@ -5701,8 +5840,10 @@
             <w:sz w:val="24"/>
             <w:szCs w:val="24"/>
           </w:rPr>
-          <w:t>57</w:t>
+          <w:t>58</w:t>
         </w:r>
+        <w:bookmarkStart w:id="0" w:name="_GoBack"/>
+        <w:bookmarkEnd w:id="0"/>
       </w:hyperlink>
     </w:p>
     <w:p/>
@@ -5722,7 +5863,6 @@
           <w:sz w:val="24"/>
           <w:szCs w:val="24"/>
         </w:rPr>
-        <w:lastRenderedPageBreak/>
         <w:fldChar w:fldCharType="end"/>
       </w:r>
     </w:p>
@@ -5737,7 +5877,6 @@
           <w:docPartUnique/>
         </w:docPartObj>
       </w:sdtPr>
-      <w:sdtEndPr/>
       <w:sdtContent>
         <w:p>
           <w:pPr>
@@ -6027,6 +6166,24 @@
           </w:r>
           <w:r>
             <w:tab/>
+          </w:r>
+          <w:r>
+            <w:t>Class Diagram</w:t>
+          </w:r>
+          <w:r>
+            <w:ptab w:relativeTo="margin" w:alignment="right" w:leader="dot"/>
+          </w:r>
+        </w:p>
+        <w:p>
+          <w:pPr>
+            <w:pStyle w:val="TOC3"/>
+            <w:jc w:val="both"/>
+          </w:pPr>
+          <w:r>
+            <w:t>2.6</w:t>
+          </w:r>
+          <w:r>
+            <w:tab/>
             <w:t>ER diagram</w:t>
           </w:r>
           <w:r>
@@ -6039,7 +6196,7 @@
             <w:jc w:val="both"/>
           </w:pPr>
           <w:r>
-            <w:t>2.6</w:t>
+            <w:t>2.7</w:t>
           </w:r>
           <w:r>
             <w:tab/>
@@ -6332,36 +6489,6 @@
         <w:jc w:val="both"/>
         <w:rPr>
           <w:rFonts w:ascii="Times New Roman" w:hAnsi="Times New Roman" w:cs="Times New Roman"/>
-          <w:sz w:val="24"/>
-          <w:szCs w:val="24"/>
-        </w:rPr>
-      </w:pPr>
-    </w:p>
-    <w:p>
-      <w:pPr>
-        <w:jc w:val="both"/>
-        <w:rPr>
-          <w:rFonts w:ascii="Times New Roman" w:hAnsi="Times New Roman" w:cs="Times New Roman"/>
-          <w:sz w:val="24"/>
-          <w:szCs w:val="24"/>
-        </w:rPr>
-      </w:pPr>
-    </w:p>
-    <w:p>
-      <w:pPr>
-        <w:jc w:val="both"/>
-        <w:rPr>
-          <w:rFonts w:ascii="Times New Roman" w:hAnsi="Times New Roman" w:cs="Times New Roman"/>
-          <w:sz w:val="24"/>
-          <w:szCs w:val="24"/>
-        </w:rPr>
-      </w:pPr>
-    </w:p>
-    <w:p>
-      <w:pPr>
-        <w:jc w:val="both"/>
-        <w:rPr>
-          <w:rFonts w:ascii="Times New Roman" w:hAnsi="Times New Roman" w:cs="Times New Roman"/>
           <w:b/>
           <w:bCs/>
           <w:sz w:val="28"/>
@@ -10788,38 +10915,25 @@
         <w:pStyle w:val="Caption"/>
         <w:jc w:val="both"/>
       </w:pPr>
-      <w:bookmarkStart w:id="0" w:name="_Toc146900274"/>
+      <w:bookmarkStart w:id="1" w:name="_Toc146900274"/>
       <w:r>
         <w:t xml:space="preserve">Figure </w:t>
       </w:r>
-      <w:r>
-        <w:fldChar w:fldCharType="begin"/>
-      </w:r>
-      <w:r>
-        <w:instrText xml:space="preserve"> SEQ Figure \* ARABIC </w:instrText>
-      </w:r>
-      <w:r>
-        <w:fldChar w:fldCharType="separate"/>
-      </w:r>
-      <w:r>
-        <w:rPr>
-          <w:noProof/>
-        </w:rPr>
-        <w:t>1</w:t>
-      </w:r>
-      <w:r>
-        <w:rPr>
-          <w:noProof/>
-        </w:rPr>
-        <w:fldChar w:fldCharType="end"/>
-      </w:r>
+      <w:fldSimple w:instr=" SEQ Figure \* ARABIC ">
+        <w:r>
+          <w:rPr>
+            <w:noProof/>
+          </w:rPr>
+          <w:t>1</w:t>
+        </w:r>
+      </w:fldSimple>
       <w:r>
         <w:t xml:space="preserve"> - Gantt c</w:t>
       </w:r>
       <w:r>
         <w:t>hart</w:t>
       </w:r>
-      <w:bookmarkEnd w:id="0"/>
+      <w:bookmarkEnd w:id="1"/>
     </w:p>
     <w:p>
       <w:pPr>
@@ -11264,35 +11378,22 @@
                               <w:pStyle w:val="Caption"/>
                               <w:jc w:val="center"/>
                             </w:pPr>
-                            <w:bookmarkStart w:id="1" w:name="_Toc146900275"/>
+                            <w:bookmarkStart w:id="2" w:name="_Toc146900275"/>
                             <w:r>
                               <w:t xml:space="preserve">Figure </w:t>
                             </w:r>
-                            <w:r>
-                              <w:fldChar w:fldCharType="begin"/>
-                            </w:r>
-                            <w:r>
-                              <w:instrText xml:space="preserve"> SEQ Figure \* ARABIC </w:instrText>
-                            </w:r>
-                            <w:r>
-                              <w:fldChar w:fldCharType="separate"/>
-                            </w:r>
-                            <w:r>
-                              <w:rPr>
-                                <w:noProof/>
-                              </w:rPr>
-                              <w:t>2</w:t>
-                            </w:r>
-                            <w:r>
-                              <w:rPr>
-                                <w:noProof/>
-                              </w:rPr>
-                              <w:fldChar w:fldCharType="end"/>
-                            </w:r>
+                            <w:fldSimple w:instr=" SEQ Figure \* ARABIC ">
+                              <w:r>
+                                <w:rPr>
+                                  <w:noProof/>
+                                </w:rPr>
+                                <w:t>2</w:t>
+                              </w:r>
+                            </w:fldSimple>
                             <w:r>
                               <w:t xml:space="preserve"> – Use case diagram</w:t>
                             </w:r>
-                            <w:bookmarkEnd w:id="1"/>
+                            <w:bookmarkEnd w:id="2"/>
                           </w:p>
                         </w:txbxContent>
                       </wps:txbx>
@@ -11318,7 +11419,7 @@
                         <w:pStyle w:val="Caption"/>
                         <w:jc w:val="center"/>
                       </w:pPr>
-                      <w:bookmarkStart w:id="2" w:name="_Toc146900275"/>
+                      <w:bookmarkStart w:id="3" w:name="_Toc146900275"/>
                       <w:r>
                         <w:t xml:space="preserve">Figure </w:t>
                       </w:r>
@@ -11333,7 +11434,7 @@
                       <w:r>
                         <w:t xml:space="preserve"> – Use case diagram</w:t>
                       </w:r>
-                      <w:bookmarkEnd w:id="2"/>
+                      <w:bookmarkEnd w:id="3"/>
                     </w:p>
                   </w:txbxContent>
                 </v:textbox>
@@ -11922,6 +12023,52 @@
                 <w:sz w:val="24"/>
                 <w:szCs w:val="24"/>
               </w:rPr>
+              <w:t>The user entered valid user credentials.</w:t>
+            </w:r>
+          </w:p>
+          <w:p>
+            <w:pPr>
+              <w:spacing w:after="0" w:line="360" w:lineRule="auto"/>
+              <w:jc w:val="both"/>
+              <w:rPr>
+                <w:rFonts w:ascii="Times New Roman" w:hAnsi="Times New Roman" w:cs="Times New Roman"/>
+                <w:sz w:val="24"/>
+                <w:szCs w:val="24"/>
+              </w:rPr>
+            </w:pPr>
+            <w:r>
+              <w:rPr>
+                <w:rFonts w:ascii="Times New Roman" w:hAnsi="Times New Roman" w:cs="Times New Roman"/>
+                <w:sz w:val="24"/>
+                <w:szCs w:val="24"/>
+              </w:rPr>
+              <w:t xml:space="preserve">         1.The sy</w:t>
+            </w:r>
+            <w:r>
+              <w:rPr>
+                <w:rFonts w:ascii="Times New Roman" w:hAnsi="Times New Roman" w:cs="Times New Roman"/>
+                <w:sz w:val="24"/>
+                <w:szCs w:val="24"/>
+              </w:rPr>
+              <w:t>stem display “Login Successful”</w:t>
+            </w:r>
+          </w:p>
+          <w:p>
+            <w:pPr>
+              <w:spacing w:after="0" w:line="360" w:lineRule="auto"/>
+              <w:jc w:val="both"/>
+              <w:rPr>
+                <w:rFonts w:ascii="Times New Roman" w:hAnsi="Times New Roman" w:cs="Times New Roman"/>
+                <w:sz w:val="24"/>
+                <w:szCs w:val="24"/>
+              </w:rPr>
+            </w:pPr>
+            <w:r>
+              <w:rPr>
+                <w:rFonts w:ascii="Times New Roman" w:hAnsi="Times New Roman" w:cs="Times New Roman"/>
+                <w:sz w:val="24"/>
+                <w:szCs w:val="24"/>
+              </w:rPr>
               <w:t>5.</w:t>
             </w:r>
             <w:r>
@@ -12010,6 +12157,82 @@
               </w:rPr>
               <w:t>User filled out the form.</w:t>
             </w:r>
+          </w:p>
+          <w:p>
+            <w:pPr>
+              <w:spacing w:after="0" w:line="360" w:lineRule="auto"/>
+              <w:jc w:val="both"/>
+              <w:rPr>
+                <w:rFonts w:ascii="Times New Roman" w:hAnsi="Times New Roman" w:cs="Times New Roman"/>
+                <w:sz w:val="24"/>
+                <w:szCs w:val="24"/>
+              </w:rPr>
+            </w:pPr>
+            <w:r>
+              <w:rPr>
+                <w:rFonts w:ascii="Times New Roman" w:hAnsi="Times New Roman" w:cs="Times New Roman"/>
+                <w:sz w:val="24"/>
+                <w:szCs w:val="24"/>
+              </w:rPr>
+              <w:t xml:space="preserve"> a. User filled out reset form.</w:t>
+            </w:r>
+          </w:p>
+          <w:p>
+            <w:pPr>
+              <w:spacing w:after="0" w:line="360" w:lineRule="auto"/>
+              <w:jc w:val="both"/>
+              <w:rPr>
+                <w:rFonts w:ascii="Times New Roman" w:hAnsi="Times New Roman" w:cs="Times New Roman"/>
+                <w:sz w:val="24"/>
+                <w:szCs w:val="24"/>
+              </w:rPr>
+            </w:pPr>
+            <w:r>
+              <w:rPr>
+                <w:rFonts w:ascii="Times New Roman" w:hAnsi="Times New Roman" w:cs="Times New Roman"/>
+                <w:sz w:val="24"/>
+                <w:szCs w:val="24"/>
+              </w:rPr>
+              <w:t xml:space="preserve">             2.</w:t>
+            </w:r>
+            <w:r>
+              <w:rPr>
+                <w:rFonts w:ascii="Times New Roman" w:hAnsi="Times New Roman" w:cs="Times New Roman"/>
+                <w:sz w:val="24"/>
+                <w:szCs w:val="24"/>
+              </w:rPr>
+              <w:t xml:space="preserve"> </w:t>
+            </w:r>
+            <w:r>
+              <w:rPr>
+                <w:rFonts w:ascii="Times New Roman" w:hAnsi="Times New Roman" w:cs="Times New Roman"/>
+                <w:sz w:val="24"/>
+                <w:szCs w:val="24"/>
+              </w:rPr>
+              <w:t>The system send “Password updated successfully” message.</w:t>
+            </w:r>
+          </w:p>
+          <w:p>
+            <w:pPr>
+              <w:spacing w:after="0" w:line="360" w:lineRule="auto"/>
+              <w:jc w:val="both"/>
+              <w:rPr>
+                <w:rFonts w:ascii="Times New Roman" w:hAnsi="Times New Roman" w:cs="Times New Roman"/>
+                <w:sz w:val="24"/>
+                <w:szCs w:val="24"/>
+              </w:rPr>
+            </w:pPr>
+          </w:p>
+          <w:p>
+            <w:pPr>
+              <w:spacing w:after="0" w:line="360" w:lineRule="auto"/>
+              <w:jc w:val="both"/>
+              <w:rPr>
+                <w:rFonts w:ascii="Times New Roman" w:hAnsi="Times New Roman" w:cs="Times New Roman"/>
+                <w:sz w:val="24"/>
+                <w:szCs w:val="24"/>
+              </w:rPr>
+            </w:pPr>
           </w:p>
           <w:p>
             <w:pPr>
@@ -12073,56 +12296,7 @@
                 <w:sz w:val="24"/>
                 <w:szCs w:val="24"/>
               </w:rPr>
-              <w:t>3 a. The user entered valid user credentials.</w:t>
-            </w:r>
-          </w:p>
-          <w:p>
-            <w:pPr>
-              <w:spacing w:after="0" w:line="360" w:lineRule="auto"/>
-              <w:jc w:val="both"/>
-              <w:rPr>
-                <w:rFonts w:ascii="Times New Roman" w:hAnsi="Times New Roman" w:cs="Times New Roman"/>
-                <w:sz w:val="24"/>
-                <w:szCs w:val="24"/>
-              </w:rPr>
-            </w:pPr>
-            <w:r>
-              <w:rPr>
-                <w:rFonts w:ascii="Times New Roman" w:hAnsi="Times New Roman" w:cs="Times New Roman"/>
-                <w:sz w:val="24"/>
-                <w:szCs w:val="24"/>
-              </w:rPr>
-              <w:t xml:space="preserve">         1.The system display “Login Successful”</w:t>
-            </w:r>
-          </w:p>
-          <w:p>
-            <w:pPr>
-              <w:spacing w:after="0" w:line="360" w:lineRule="auto"/>
-              <w:jc w:val="both"/>
-              <w:rPr>
-                <w:rFonts w:ascii="Times New Roman" w:hAnsi="Times New Roman" w:cs="Times New Roman"/>
-                <w:sz w:val="24"/>
-                <w:szCs w:val="24"/>
-              </w:rPr>
-            </w:pPr>
-          </w:p>
-          <w:p>
-            <w:pPr>
-              <w:spacing w:after="0" w:line="360" w:lineRule="auto"/>
-              <w:jc w:val="both"/>
-              <w:rPr>
-                <w:rFonts w:ascii="Times New Roman" w:hAnsi="Times New Roman" w:cs="Times New Roman"/>
-                <w:sz w:val="24"/>
-                <w:szCs w:val="24"/>
-              </w:rPr>
-            </w:pPr>
-            <w:r>
-              <w:rPr>
-                <w:rFonts w:ascii="Times New Roman" w:hAnsi="Times New Roman" w:cs="Times New Roman"/>
-                <w:sz w:val="24"/>
-                <w:szCs w:val="24"/>
-              </w:rPr>
-              <w:t xml:space="preserve">    b. The user entered invalid credentials.</w:t>
+              <w:t>The user entered invalid credentials.</w:t>
             </w:r>
           </w:p>
           <w:p>
@@ -12167,64 +12341,22 @@
                 <w:szCs w:val="24"/>
               </w:rPr>
             </w:pPr>
-            <w:r>
-              <w:rPr>
-                <w:rFonts w:ascii="Times New Roman" w:hAnsi="Times New Roman" w:cs="Times New Roman"/>
-                <w:sz w:val="24"/>
-                <w:szCs w:val="24"/>
-              </w:rPr>
-              <w:t>7 a. User filled out reset form.</w:t>
-            </w:r>
-          </w:p>
-          <w:p>
-            <w:pPr>
-              <w:spacing w:after="0" w:line="360" w:lineRule="auto"/>
-              <w:jc w:val="both"/>
-              <w:rPr>
-                <w:rFonts w:ascii="Times New Roman" w:hAnsi="Times New Roman" w:cs="Times New Roman"/>
-                <w:sz w:val="24"/>
-                <w:szCs w:val="24"/>
-              </w:rPr>
-            </w:pPr>
-            <w:r>
-              <w:rPr>
-                <w:rFonts w:ascii="Times New Roman" w:hAnsi="Times New Roman" w:cs="Times New Roman"/>
-                <w:sz w:val="24"/>
-                <w:szCs w:val="24"/>
-              </w:rPr>
-              <w:t xml:space="preserve">             2.</w:t>
-            </w:r>
-            <w:r>
-              <w:rPr>
-                <w:rFonts w:ascii="Times New Roman" w:hAnsi="Times New Roman" w:cs="Times New Roman"/>
-                <w:sz w:val="24"/>
-                <w:szCs w:val="24"/>
-              </w:rPr>
-              <w:t xml:space="preserve"> </w:t>
-            </w:r>
-            <w:r>
-              <w:rPr>
-                <w:rFonts w:ascii="Times New Roman" w:hAnsi="Times New Roman" w:cs="Times New Roman"/>
-                <w:sz w:val="24"/>
-                <w:szCs w:val="24"/>
-              </w:rPr>
-              <w:t>The system send “Password updated successfully” message.</w:t>
-            </w:r>
-          </w:p>
-          <w:p>
-            <w:pPr>
-              <w:spacing w:line="360" w:lineRule="auto"/>
-              <w:jc w:val="both"/>
-              <w:rPr>
-                <w:rFonts w:ascii="Times New Roman" w:hAnsi="Times New Roman" w:cs="Times New Roman"/>
-                <w:sz w:val="24"/>
-                <w:szCs w:val="24"/>
-              </w:rPr>
-            </w:pPr>
           </w:p>
         </w:tc>
       </w:tr>
     </w:tbl>
+    <w:p>
+      <w:pPr>
+        <w:spacing w:line="360" w:lineRule="auto"/>
+        <w:ind w:left="1440" w:firstLine="720"/>
+        <w:jc w:val="both"/>
+        <w:rPr>
+          <w:rFonts w:ascii="Times New Roman" w:hAnsi="Times New Roman" w:cs="Times New Roman"/>
+          <w:sz w:val="24"/>
+          <w:szCs w:val="24"/>
+        </w:rPr>
+      </w:pPr>
+    </w:p>
     <w:p>
       <w:pPr>
         <w:spacing w:line="360" w:lineRule="auto"/>
@@ -12361,7 +12493,7 @@
                 <w:sz w:val="24"/>
                 <w:szCs w:val="24"/>
               </w:rPr>
-              <w:t>Manage Medicine</w:t>
+              <w:t>Manage email</w:t>
             </w:r>
           </w:p>
         </w:tc>
@@ -12413,7 +12545,7 @@
                 <w:sz w:val="24"/>
                 <w:szCs w:val="24"/>
               </w:rPr>
-              <w:t>User</w:t>
+              <w:t>Staff</w:t>
             </w:r>
           </w:p>
         </w:tc>
@@ -12467,7 +12599,7 @@
                 <w:sz w:val="24"/>
                 <w:szCs w:val="24"/>
               </w:rPr>
-              <w:t>User Request to Add, Update, Delete Medicine details</w:t>
+              <w:t>Customer send email to staff</w:t>
             </w:r>
           </w:p>
         </w:tc>
@@ -12519,7 +12651,15 @@
                 <w:sz w:val="24"/>
                 <w:szCs w:val="24"/>
               </w:rPr>
-              <w:t>User logging in the system</w:t>
+              <w:t xml:space="preserve">Staff </w:t>
+            </w:r>
+            <w:r>
+              <w:rPr>
+                <w:rFonts w:ascii="Times New Roman" w:hAnsi="Times New Roman" w:cs="Times New Roman"/>
+                <w:sz w:val="24"/>
+                <w:szCs w:val="24"/>
+              </w:rPr>
+              <w:t>logging in the system</w:t>
             </w:r>
           </w:p>
         </w:tc>
@@ -12559,6 +12699,11 @@
           </w:tcPr>
           <w:p>
             <w:pPr>
+              <w:pStyle w:val="ListParagraph"/>
+              <w:numPr>
+                <w:ilvl w:val="0"/>
+                <w:numId w:val="14"/>
+              </w:numPr>
               <w:spacing w:after="0" w:line="360" w:lineRule="auto"/>
               <w:jc w:val="both"/>
               <w:rPr>
@@ -12573,27 +12718,16 @@
                 <w:sz w:val="24"/>
                 <w:szCs w:val="24"/>
               </w:rPr>
-              <w:t>1.</w:t>
-            </w:r>
-            <w:r>
-              <w:rPr>
-                <w:rFonts w:ascii="Times New Roman" w:hAnsi="Times New Roman" w:cs="Times New Roman"/>
-                <w:sz w:val="24"/>
-                <w:szCs w:val="24"/>
-              </w:rPr>
-              <w:t xml:space="preserve"> </w:t>
-            </w:r>
-            <w:r>
-              <w:rPr>
-                <w:rFonts w:ascii="Times New Roman" w:hAnsi="Times New Roman" w:cs="Times New Roman"/>
-                <w:sz w:val="24"/>
-                <w:szCs w:val="24"/>
-              </w:rPr>
-              <w:t>User request the system to add medicine.</w:t>
-            </w:r>
-          </w:p>
-          <w:p>
-            <w:pPr>
+              <w:t>Staff request email page</w:t>
+            </w:r>
+          </w:p>
+          <w:p>
+            <w:pPr>
+              <w:pStyle w:val="ListParagraph"/>
+              <w:numPr>
+                <w:ilvl w:val="0"/>
+                <w:numId w:val="14"/>
+              </w:numPr>
               <w:spacing w:after="0" w:line="360" w:lineRule="auto"/>
               <w:jc w:val="both"/>
               <w:rPr>
@@ -12608,27 +12742,16 @@
                 <w:sz w:val="24"/>
                 <w:szCs w:val="24"/>
               </w:rPr>
-              <w:t>2.</w:t>
-            </w:r>
-            <w:r>
-              <w:rPr>
-                <w:rFonts w:ascii="Times New Roman" w:hAnsi="Times New Roman" w:cs="Times New Roman"/>
-                <w:sz w:val="24"/>
-                <w:szCs w:val="24"/>
-              </w:rPr>
-              <w:t xml:space="preserve"> </w:t>
-            </w:r>
-            <w:r>
-              <w:rPr>
-                <w:rFonts w:ascii="Times New Roman" w:hAnsi="Times New Roman" w:cs="Times New Roman"/>
-                <w:sz w:val="24"/>
-                <w:szCs w:val="24"/>
-              </w:rPr>
-              <w:t>The system send form to add medicine details.</w:t>
-            </w:r>
-          </w:p>
-          <w:p>
-            <w:pPr>
+              <w:t>System display email page</w:t>
+            </w:r>
+          </w:p>
+          <w:p>
+            <w:pPr>
+              <w:pStyle w:val="ListParagraph"/>
+              <w:numPr>
+                <w:ilvl w:val="0"/>
+                <w:numId w:val="14"/>
+              </w:numPr>
               <w:spacing w:after="0" w:line="360" w:lineRule="auto"/>
               <w:jc w:val="both"/>
               <w:rPr>
@@ -12643,27 +12766,16 @@
                 <w:sz w:val="24"/>
                 <w:szCs w:val="24"/>
               </w:rPr>
-              <w:t>3.</w:t>
-            </w:r>
-            <w:r>
-              <w:rPr>
-                <w:rFonts w:ascii="Times New Roman" w:hAnsi="Times New Roman" w:cs="Times New Roman"/>
-                <w:sz w:val="24"/>
-                <w:szCs w:val="24"/>
-              </w:rPr>
-              <w:t xml:space="preserve"> </w:t>
-            </w:r>
-            <w:r>
-              <w:rPr>
-                <w:rFonts w:ascii="Times New Roman" w:hAnsi="Times New Roman" w:cs="Times New Roman"/>
-                <w:sz w:val="24"/>
-                <w:szCs w:val="24"/>
-              </w:rPr>
-              <w:t>User fill and submit the form.</w:t>
-            </w:r>
-          </w:p>
-          <w:p>
-            <w:pPr>
+              <w:t>Request a choose Email</w:t>
+            </w:r>
+          </w:p>
+          <w:p>
+            <w:pPr>
+              <w:pStyle w:val="ListParagraph"/>
+              <w:numPr>
+                <w:ilvl w:val="0"/>
+                <w:numId w:val="14"/>
+              </w:numPr>
               <w:spacing w:after="0" w:line="360" w:lineRule="auto"/>
               <w:jc w:val="both"/>
               <w:rPr>
@@ -12678,268 +12790,7 @@
                 <w:sz w:val="24"/>
                 <w:szCs w:val="24"/>
               </w:rPr>
-              <w:t>4.</w:t>
-            </w:r>
-            <w:r>
-              <w:rPr>
-                <w:rFonts w:ascii="Times New Roman" w:hAnsi="Times New Roman" w:cs="Times New Roman"/>
-                <w:sz w:val="24"/>
-                <w:szCs w:val="24"/>
-              </w:rPr>
-              <w:t xml:space="preserve"> </w:t>
-            </w:r>
-            <w:r>
-              <w:rPr>
-                <w:rFonts w:ascii="Times New Roman" w:hAnsi="Times New Roman" w:cs="Times New Roman"/>
-                <w:sz w:val="24"/>
-                <w:szCs w:val="24"/>
-              </w:rPr>
-              <w:t>User request Update the medicine details.</w:t>
-            </w:r>
-          </w:p>
-          <w:p>
-            <w:pPr>
-              <w:spacing w:after="0" w:line="360" w:lineRule="auto"/>
-              <w:jc w:val="both"/>
-              <w:rPr>
-                <w:rFonts w:ascii="Times New Roman" w:hAnsi="Times New Roman" w:cs="Times New Roman"/>
-                <w:sz w:val="24"/>
-                <w:szCs w:val="24"/>
-              </w:rPr>
-            </w:pPr>
-            <w:r>
-              <w:rPr>
-                <w:rFonts w:ascii="Times New Roman" w:hAnsi="Times New Roman" w:cs="Times New Roman"/>
-                <w:sz w:val="24"/>
-                <w:szCs w:val="24"/>
-              </w:rPr>
-              <w:t>5.</w:t>
-            </w:r>
-            <w:r>
-              <w:rPr>
-                <w:rFonts w:ascii="Times New Roman" w:hAnsi="Times New Roman" w:cs="Times New Roman"/>
-                <w:sz w:val="24"/>
-                <w:szCs w:val="24"/>
-              </w:rPr>
-              <w:t xml:space="preserve"> </w:t>
-            </w:r>
-            <w:r>
-              <w:rPr>
-                <w:rFonts w:ascii="Times New Roman" w:hAnsi="Times New Roman" w:cs="Times New Roman"/>
-                <w:sz w:val="24"/>
-                <w:szCs w:val="24"/>
-              </w:rPr>
-              <w:t>The system send medicine list.</w:t>
-            </w:r>
-          </w:p>
-          <w:p>
-            <w:pPr>
-              <w:spacing w:after="0" w:line="360" w:lineRule="auto"/>
-              <w:jc w:val="both"/>
-              <w:rPr>
-                <w:rFonts w:ascii="Times New Roman" w:hAnsi="Times New Roman" w:cs="Times New Roman"/>
-                <w:sz w:val="24"/>
-                <w:szCs w:val="24"/>
-              </w:rPr>
-            </w:pPr>
-            <w:r>
-              <w:rPr>
-                <w:rFonts w:ascii="Times New Roman" w:hAnsi="Times New Roman" w:cs="Times New Roman"/>
-                <w:sz w:val="24"/>
-                <w:szCs w:val="24"/>
-              </w:rPr>
-              <w:t>6.</w:t>
-            </w:r>
-            <w:r>
-              <w:rPr>
-                <w:rFonts w:ascii="Times New Roman" w:hAnsi="Times New Roman" w:cs="Times New Roman"/>
-                <w:sz w:val="24"/>
-                <w:szCs w:val="24"/>
-              </w:rPr>
-              <w:t xml:space="preserve"> </w:t>
-            </w:r>
-            <w:r>
-              <w:rPr>
-                <w:rFonts w:ascii="Times New Roman" w:hAnsi="Times New Roman" w:cs="Times New Roman"/>
-                <w:sz w:val="24"/>
-                <w:szCs w:val="24"/>
-              </w:rPr>
-              <w:t>User request particular medicine.</w:t>
-            </w:r>
-          </w:p>
-          <w:p>
-            <w:pPr>
-              <w:spacing w:after="0" w:line="360" w:lineRule="auto"/>
-              <w:jc w:val="both"/>
-              <w:rPr>
-                <w:rFonts w:ascii="Times New Roman" w:hAnsi="Times New Roman" w:cs="Times New Roman"/>
-                <w:sz w:val="24"/>
-                <w:szCs w:val="24"/>
-              </w:rPr>
-            </w:pPr>
-            <w:r>
-              <w:rPr>
-                <w:rFonts w:ascii="Times New Roman" w:hAnsi="Times New Roman" w:cs="Times New Roman"/>
-                <w:sz w:val="24"/>
-                <w:szCs w:val="24"/>
-              </w:rPr>
-              <w:t>7.</w:t>
-            </w:r>
-            <w:r>
-              <w:rPr>
-                <w:rFonts w:ascii="Times New Roman" w:hAnsi="Times New Roman" w:cs="Times New Roman"/>
-                <w:sz w:val="24"/>
-                <w:szCs w:val="24"/>
-              </w:rPr>
-              <w:t xml:space="preserve"> </w:t>
-            </w:r>
-            <w:r>
-              <w:rPr>
-                <w:rFonts w:ascii="Times New Roman" w:hAnsi="Times New Roman" w:cs="Times New Roman"/>
-                <w:sz w:val="24"/>
-                <w:szCs w:val="24"/>
-              </w:rPr>
-              <w:t>The system return update medicine form.</w:t>
-            </w:r>
-          </w:p>
-          <w:p>
-            <w:pPr>
-              <w:spacing w:after="0" w:line="360" w:lineRule="auto"/>
-              <w:jc w:val="both"/>
-              <w:rPr>
-                <w:rFonts w:ascii="Times New Roman" w:hAnsi="Times New Roman" w:cs="Times New Roman"/>
-                <w:sz w:val="24"/>
-                <w:szCs w:val="24"/>
-              </w:rPr>
-            </w:pPr>
-            <w:r>
-              <w:rPr>
-                <w:rFonts w:ascii="Times New Roman" w:hAnsi="Times New Roman" w:cs="Times New Roman"/>
-                <w:sz w:val="24"/>
-                <w:szCs w:val="24"/>
-              </w:rPr>
-              <w:t>8.</w:t>
-            </w:r>
-            <w:r>
-              <w:rPr>
-                <w:rFonts w:ascii="Times New Roman" w:hAnsi="Times New Roman" w:cs="Times New Roman"/>
-                <w:sz w:val="24"/>
-                <w:szCs w:val="24"/>
-              </w:rPr>
-              <w:t xml:space="preserve"> </w:t>
-            </w:r>
-            <w:r>
-              <w:rPr>
-                <w:rFonts w:ascii="Times New Roman" w:hAnsi="Times New Roman" w:cs="Times New Roman"/>
-                <w:sz w:val="24"/>
-                <w:szCs w:val="24"/>
-              </w:rPr>
-              <w:t>User fill and submit updated details.</w:t>
-            </w:r>
-          </w:p>
-          <w:p>
-            <w:pPr>
-              <w:spacing w:after="0" w:line="360" w:lineRule="auto"/>
-              <w:jc w:val="both"/>
-              <w:rPr>
-                <w:rFonts w:ascii="Times New Roman" w:hAnsi="Times New Roman" w:cs="Times New Roman"/>
-                <w:sz w:val="24"/>
-                <w:szCs w:val="24"/>
-              </w:rPr>
-            </w:pPr>
-            <w:r>
-              <w:rPr>
-                <w:rFonts w:ascii="Times New Roman" w:hAnsi="Times New Roman" w:cs="Times New Roman"/>
-                <w:sz w:val="24"/>
-                <w:szCs w:val="24"/>
-              </w:rPr>
-              <w:t>9.</w:t>
-            </w:r>
-            <w:r>
-              <w:rPr>
-                <w:rFonts w:ascii="Times New Roman" w:hAnsi="Times New Roman" w:cs="Times New Roman"/>
-                <w:sz w:val="24"/>
-                <w:szCs w:val="24"/>
-              </w:rPr>
-              <w:t xml:space="preserve"> </w:t>
-            </w:r>
-            <w:r>
-              <w:rPr>
-                <w:rFonts w:ascii="Times New Roman" w:hAnsi="Times New Roman" w:cs="Times New Roman"/>
-                <w:sz w:val="24"/>
-                <w:szCs w:val="24"/>
-              </w:rPr>
-              <w:t>User request delete the medicine details.</w:t>
-            </w:r>
-          </w:p>
-          <w:p>
-            <w:pPr>
-              <w:spacing w:after="0" w:line="360" w:lineRule="auto"/>
-              <w:jc w:val="both"/>
-              <w:rPr>
-                <w:rFonts w:ascii="Times New Roman" w:hAnsi="Times New Roman" w:cs="Times New Roman"/>
-                <w:sz w:val="24"/>
-                <w:szCs w:val="24"/>
-              </w:rPr>
-            </w:pPr>
-            <w:r>
-              <w:rPr>
-                <w:rFonts w:ascii="Times New Roman" w:hAnsi="Times New Roman" w:cs="Times New Roman"/>
-                <w:sz w:val="24"/>
-                <w:szCs w:val="24"/>
-              </w:rPr>
-              <w:t>10.</w:t>
-            </w:r>
-            <w:r>
-              <w:rPr>
-                <w:rFonts w:ascii="Times New Roman" w:hAnsi="Times New Roman" w:cs="Times New Roman"/>
-                <w:sz w:val="24"/>
-                <w:szCs w:val="24"/>
-              </w:rPr>
-              <w:t xml:space="preserve"> </w:t>
-            </w:r>
-            <w:r>
-              <w:rPr>
-                <w:rFonts w:ascii="Times New Roman" w:hAnsi="Times New Roman" w:cs="Times New Roman"/>
-                <w:sz w:val="24"/>
-                <w:szCs w:val="24"/>
-              </w:rPr>
-              <w:t>The system send medicine list.</w:t>
-            </w:r>
-          </w:p>
-          <w:p>
-            <w:pPr>
-              <w:spacing w:after="0" w:line="360" w:lineRule="auto"/>
-              <w:jc w:val="both"/>
-              <w:rPr>
-                <w:rFonts w:ascii="Times New Roman" w:hAnsi="Times New Roman" w:cs="Times New Roman"/>
-                <w:sz w:val="24"/>
-                <w:szCs w:val="24"/>
-              </w:rPr>
-            </w:pPr>
-            <w:r>
-              <w:rPr>
-                <w:rFonts w:ascii="Times New Roman" w:hAnsi="Times New Roman" w:cs="Times New Roman"/>
-                <w:sz w:val="24"/>
-                <w:szCs w:val="24"/>
-              </w:rPr>
-              <w:t>11.</w:t>
-            </w:r>
-            <w:r>
-              <w:rPr>
-                <w:rFonts w:ascii="Times New Roman" w:hAnsi="Times New Roman" w:cs="Times New Roman"/>
-                <w:sz w:val="24"/>
-                <w:szCs w:val="24"/>
-              </w:rPr>
-              <w:t xml:space="preserve"> </w:t>
-            </w:r>
-            <w:r>
-              <w:rPr>
-                <w:rFonts w:ascii="Times New Roman" w:hAnsi="Times New Roman" w:cs="Times New Roman"/>
-                <w:sz w:val="24"/>
-                <w:szCs w:val="24"/>
-              </w:rPr>
-              <w:t>User select the medicine to delete.</w:t>
+              <w:t>System select the email.</w:t>
             </w:r>
           </w:p>
           <w:p>
@@ -12990,135 +12841,7 @@
           </w:tcPr>
           <w:p>
             <w:pPr>
-              <w:spacing w:after="0" w:line="360" w:lineRule="auto"/>
-              <w:jc w:val="both"/>
-              <w:rPr>
-                <w:rFonts w:ascii="Times New Roman" w:hAnsi="Times New Roman" w:cs="Times New Roman"/>
-                <w:sz w:val="24"/>
-                <w:szCs w:val="24"/>
-              </w:rPr>
-            </w:pPr>
-            <w:r>
-              <w:rPr>
-                <w:rFonts w:ascii="Times New Roman" w:hAnsi="Times New Roman" w:cs="Times New Roman"/>
-                <w:sz w:val="24"/>
-                <w:szCs w:val="24"/>
-              </w:rPr>
-              <w:t>3 a. User added medicine details correctly</w:t>
-            </w:r>
-          </w:p>
-          <w:p>
-            <w:pPr>
               <w:pStyle w:val="ListParagraph"/>
-              <w:numPr>
-                <w:ilvl w:val="0"/>
-                <w:numId w:val="9"/>
-              </w:numPr>
-              <w:spacing w:after="0" w:line="360" w:lineRule="auto"/>
-              <w:jc w:val="both"/>
-              <w:rPr>
-                <w:rFonts w:ascii="Times New Roman" w:hAnsi="Times New Roman" w:cs="Times New Roman"/>
-                <w:sz w:val="24"/>
-                <w:szCs w:val="24"/>
-              </w:rPr>
-            </w:pPr>
-            <w:r>
-              <w:rPr>
-                <w:rFonts w:ascii="Times New Roman" w:hAnsi="Times New Roman" w:cs="Times New Roman"/>
-                <w:sz w:val="24"/>
-                <w:szCs w:val="24"/>
-              </w:rPr>
-              <w:t>The system display “Added successfully” message.</w:t>
-            </w:r>
-          </w:p>
-          <w:p>
-            <w:pPr>
-              <w:spacing w:after="0" w:line="360" w:lineRule="auto"/>
-              <w:jc w:val="both"/>
-              <w:rPr>
-                <w:rFonts w:ascii="Times New Roman" w:hAnsi="Times New Roman" w:cs="Times New Roman"/>
-                <w:sz w:val="24"/>
-                <w:szCs w:val="24"/>
-              </w:rPr>
-            </w:pPr>
-            <w:r>
-              <w:rPr>
-                <w:rFonts w:ascii="Times New Roman" w:hAnsi="Times New Roman" w:cs="Times New Roman"/>
-                <w:sz w:val="24"/>
-                <w:szCs w:val="24"/>
-              </w:rPr>
-              <w:t>8 a. User updated medicine details correctly</w:t>
-            </w:r>
-          </w:p>
-          <w:p>
-            <w:pPr>
-              <w:pStyle w:val="ListParagraph"/>
-              <w:numPr>
-                <w:ilvl w:val="0"/>
-                <w:numId w:val="5"/>
-              </w:numPr>
-              <w:spacing w:after="0" w:line="360" w:lineRule="auto"/>
-              <w:jc w:val="both"/>
-              <w:rPr>
-                <w:rFonts w:ascii="Times New Roman" w:hAnsi="Times New Roman" w:cs="Times New Roman"/>
-                <w:sz w:val="24"/>
-                <w:szCs w:val="24"/>
-              </w:rPr>
-            </w:pPr>
-            <w:r>
-              <w:rPr>
-                <w:rFonts w:ascii="Times New Roman" w:hAnsi="Times New Roman" w:cs="Times New Roman"/>
-                <w:sz w:val="24"/>
-                <w:szCs w:val="24"/>
-              </w:rPr>
-              <w:t>The system display “update successfully” message.</w:t>
-            </w:r>
-          </w:p>
-          <w:p>
-            <w:pPr>
-              <w:spacing w:after="0" w:line="360" w:lineRule="auto"/>
-              <w:jc w:val="both"/>
-              <w:rPr>
-                <w:rFonts w:ascii="Times New Roman" w:hAnsi="Times New Roman" w:cs="Times New Roman"/>
-                <w:sz w:val="24"/>
-                <w:szCs w:val="24"/>
-              </w:rPr>
-            </w:pPr>
-            <w:r>
-              <w:rPr>
-                <w:rFonts w:ascii="Times New Roman" w:hAnsi="Times New Roman" w:cs="Times New Roman"/>
-                <w:sz w:val="24"/>
-                <w:szCs w:val="24"/>
-              </w:rPr>
-              <w:t>11 a. User select a medicine to delete</w:t>
-            </w:r>
-          </w:p>
-          <w:p>
-            <w:pPr>
-              <w:pStyle w:val="ListParagraph"/>
-              <w:numPr>
-                <w:ilvl w:val="0"/>
-                <w:numId w:val="8"/>
-              </w:numPr>
-              <w:spacing w:after="0" w:line="360" w:lineRule="auto"/>
-              <w:jc w:val="both"/>
-              <w:rPr>
-                <w:rFonts w:ascii="Times New Roman" w:hAnsi="Times New Roman" w:cs="Times New Roman"/>
-                <w:sz w:val="24"/>
-                <w:szCs w:val="24"/>
-              </w:rPr>
-            </w:pPr>
-            <w:r>
-              <w:rPr>
-                <w:rFonts w:ascii="Times New Roman" w:hAnsi="Times New Roman" w:cs="Times New Roman"/>
-                <w:sz w:val="24"/>
-                <w:szCs w:val="24"/>
-              </w:rPr>
-              <w:t>The system display “Delete successfully” message.</w:t>
-            </w:r>
-          </w:p>
-          <w:p>
-            <w:pPr>
               <w:spacing w:after="0" w:line="360" w:lineRule="auto"/>
               <w:jc w:val="both"/>
               <w:rPr>
@@ -13168,6 +12891,188 @@
         <w:jc w:val="both"/>
         <w:rPr>
           <w:rFonts w:ascii="Times New Roman" w:hAnsi="Times New Roman" w:cs="Times New Roman"/>
+          <w:sz w:val="24"/>
+          <w:szCs w:val="24"/>
+        </w:rPr>
+      </w:pPr>
+    </w:p>
+    <w:p>
+      <w:pPr>
+        <w:spacing w:line="360" w:lineRule="auto"/>
+        <w:ind w:left="1440" w:firstLine="720"/>
+        <w:jc w:val="both"/>
+        <w:rPr>
+          <w:rFonts w:ascii="Times New Roman" w:hAnsi="Times New Roman" w:cs="Times New Roman"/>
+          <w:b/>
+          <w:bCs/>
+          <w:sz w:val="24"/>
+          <w:szCs w:val="24"/>
+        </w:rPr>
+      </w:pPr>
+    </w:p>
+    <w:p>
+      <w:pPr>
+        <w:spacing w:line="360" w:lineRule="auto"/>
+        <w:ind w:left="1440" w:firstLine="720"/>
+        <w:jc w:val="both"/>
+        <w:rPr>
+          <w:rFonts w:ascii="Times New Roman" w:hAnsi="Times New Roman" w:cs="Times New Roman"/>
+          <w:b/>
+          <w:bCs/>
+          <w:sz w:val="24"/>
+          <w:szCs w:val="24"/>
+        </w:rPr>
+      </w:pPr>
+    </w:p>
+    <w:p>
+      <w:pPr>
+        <w:spacing w:line="360" w:lineRule="auto"/>
+        <w:ind w:left="1440" w:firstLine="720"/>
+        <w:jc w:val="both"/>
+        <w:rPr>
+          <w:rFonts w:ascii="Times New Roman" w:hAnsi="Times New Roman" w:cs="Times New Roman"/>
+          <w:b/>
+          <w:bCs/>
+          <w:sz w:val="24"/>
+          <w:szCs w:val="24"/>
+        </w:rPr>
+      </w:pPr>
+    </w:p>
+    <w:p>
+      <w:pPr>
+        <w:spacing w:line="360" w:lineRule="auto"/>
+        <w:ind w:left="1440" w:firstLine="720"/>
+        <w:jc w:val="both"/>
+        <w:rPr>
+          <w:rFonts w:ascii="Times New Roman" w:hAnsi="Times New Roman" w:cs="Times New Roman"/>
+          <w:b/>
+          <w:bCs/>
+          <w:sz w:val="24"/>
+          <w:szCs w:val="24"/>
+        </w:rPr>
+      </w:pPr>
+    </w:p>
+    <w:p>
+      <w:pPr>
+        <w:spacing w:line="360" w:lineRule="auto"/>
+        <w:ind w:left="1440" w:firstLine="720"/>
+        <w:jc w:val="both"/>
+        <w:rPr>
+          <w:rFonts w:ascii="Times New Roman" w:hAnsi="Times New Roman" w:cs="Times New Roman"/>
+          <w:b/>
+          <w:bCs/>
+          <w:sz w:val="24"/>
+          <w:szCs w:val="24"/>
+        </w:rPr>
+      </w:pPr>
+    </w:p>
+    <w:p>
+      <w:pPr>
+        <w:spacing w:line="360" w:lineRule="auto"/>
+        <w:ind w:left="1440" w:firstLine="720"/>
+        <w:jc w:val="both"/>
+        <w:rPr>
+          <w:rFonts w:ascii="Times New Roman" w:hAnsi="Times New Roman" w:cs="Times New Roman"/>
+          <w:b/>
+          <w:bCs/>
+          <w:sz w:val="24"/>
+          <w:szCs w:val="24"/>
+        </w:rPr>
+      </w:pPr>
+    </w:p>
+    <w:p>
+      <w:pPr>
+        <w:spacing w:line="360" w:lineRule="auto"/>
+        <w:ind w:left="1440" w:firstLine="720"/>
+        <w:jc w:val="both"/>
+        <w:rPr>
+          <w:rFonts w:ascii="Times New Roman" w:hAnsi="Times New Roman" w:cs="Times New Roman"/>
+          <w:b/>
+          <w:bCs/>
+          <w:sz w:val="24"/>
+          <w:szCs w:val="24"/>
+        </w:rPr>
+      </w:pPr>
+    </w:p>
+    <w:p>
+      <w:pPr>
+        <w:spacing w:line="360" w:lineRule="auto"/>
+        <w:ind w:left="1440" w:firstLine="720"/>
+        <w:jc w:val="both"/>
+        <w:rPr>
+          <w:rFonts w:ascii="Times New Roman" w:hAnsi="Times New Roman" w:cs="Times New Roman"/>
+          <w:b/>
+          <w:bCs/>
+          <w:sz w:val="24"/>
+          <w:szCs w:val="24"/>
+        </w:rPr>
+      </w:pPr>
+    </w:p>
+    <w:p>
+      <w:pPr>
+        <w:spacing w:line="360" w:lineRule="auto"/>
+        <w:ind w:left="1440" w:firstLine="720"/>
+        <w:jc w:val="both"/>
+        <w:rPr>
+          <w:rFonts w:ascii="Times New Roman" w:hAnsi="Times New Roman" w:cs="Times New Roman"/>
+          <w:b/>
+          <w:bCs/>
+          <w:sz w:val="24"/>
+          <w:szCs w:val="24"/>
+        </w:rPr>
+      </w:pPr>
+    </w:p>
+    <w:p>
+      <w:pPr>
+        <w:spacing w:line="360" w:lineRule="auto"/>
+        <w:ind w:left="1440" w:firstLine="720"/>
+        <w:jc w:val="both"/>
+        <w:rPr>
+          <w:rFonts w:ascii="Times New Roman" w:hAnsi="Times New Roman" w:cs="Times New Roman"/>
+          <w:b/>
+          <w:bCs/>
+          <w:sz w:val="24"/>
+          <w:szCs w:val="24"/>
+        </w:rPr>
+      </w:pPr>
+    </w:p>
+    <w:p>
+      <w:pPr>
+        <w:spacing w:line="360" w:lineRule="auto"/>
+        <w:ind w:left="1440" w:firstLine="720"/>
+        <w:jc w:val="both"/>
+        <w:rPr>
+          <w:rFonts w:ascii="Times New Roman" w:hAnsi="Times New Roman" w:cs="Times New Roman"/>
+          <w:b/>
+          <w:bCs/>
+          <w:sz w:val="24"/>
+          <w:szCs w:val="24"/>
+        </w:rPr>
+      </w:pPr>
+    </w:p>
+    <w:p>
+      <w:pPr>
+        <w:spacing w:line="360" w:lineRule="auto"/>
+        <w:ind w:left="1440" w:firstLine="720"/>
+        <w:jc w:val="both"/>
+        <w:rPr>
+          <w:rFonts w:ascii="Times New Roman" w:hAnsi="Times New Roman" w:cs="Times New Roman"/>
+          <w:b/>
+          <w:bCs/>
+          <w:sz w:val="24"/>
+          <w:szCs w:val="24"/>
+        </w:rPr>
+      </w:pPr>
+    </w:p>
+    <w:p>
+      <w:pPr>
+        <w:spacing w:line="360" w:lineRule="auto"/>
+        <w:ind w:left="1440" w:firstLine="720"/>
+        <w:jc w:val="both"/>
+        <w:rPr>
+          <w:rFonts w:ascii="Times New Roman" w:hAnsi="Times New Roman" w:cs="Times New Roman"/>
+          <w:b/>
+          <w:bCs/>
           <w:sz w:val="24"/>
           <w:szCs w:val="24"/>
         </w:rPr>
@@ -13600,6 +13505,14 @@
               </w:rPr>
               <w:t>User fill and submit customer details.</w:t>
             </w:r>
+            <w:r>
+              <w:rPr>
+                <w:rFonts w:ascii="Times New Roman" w:hAnsi="Times New Roman" w:cs="Times New Roman"/>
+                <w:sz w:val="24"/>
+                <w:szCs w:val="24"/>
+              </w:rPr>
+              <w:t>.</w:t>
+            </w:r>
           </w:p>
           <w:p>
             <w:pPr>
@@ -13704,6 +13617,34 @@
                 <w:szCs w:val="24"/>
               </w:rPr>
               <w:t>The system generate invoice.</w:t>
+            </w:r>
+          </w:p>
+          <w:p>
+            <w:pPr>
+              <w:spacing w:after="0" w:line="360" w:lineRule="auto"/>
+              <w:ind w:left="195"/>
+              <w:jc w:val="both"/>
+              <w:rPr>
+                <w:rFonts w:ascii="Times New Roman" w:hAnsi="Times New Roman" w:cs="Times New Roman"/>
+                <w:sz w:val="24"/>
+                <w:szCs w:val="24"/>
+              </w:rPr>
+            </w:pPr>
+            <w:r>
+              <w:rPr>
+                <w:rFonts w:ascii="Times New Roman" w:hAnsi="Times New Roman" w:cs="Times New Roman"/>
+                <w:sz w:val="24"/>
+                <w:szCs w:val="24"/>
+              </w:rPr>
+              <w:t xml:space="preserve">1. Then, system send “Successful </w:t>
+            </w:r>
+            <w:r>
+              <w:rPr>
+                <w:rFonts w:ascii="Times New Roman" w:hAnsi="Times New Roman" w:cs="Times New Roman"/>
+                <w:sz w:val="24"/>
+                <w:szCs w:val="24"/>
+              </w:rPr>
+              <w:t>message”</w:t>
             </w:r>
           </w:p>
           <w:p>
@@ -13779,61 +13720,7 @@
                 <w:sz w:val="24"/>
                 <w:szCs w:val="24"/>
               </w:rPr>
-              <w:t>3 a. User filled and submit valid customer details.</w:t>
-            </w:r>
-          </w:p>
-          <w:p>
-            <w:pPr>
-              <w:pStyle w:val="ListParagraph"/>
-              <w:numPr>
-                <w:ilvl w:val="0"/>
-                <w:numId w:val="6"/>
-              </w:numPr>
-              <w:spacing w:after="0" w:line="360" w:lineRule="auto"/>
-              <w:jc w:val="both"/>
-              <w:rPr>
-                <w:rFonts w:ascii="Times New Roman" w:hAnsi="Times New Roman" w:cs="Times New Roman"/>
-                <w:sz w:val="24"/>
-                <w:szCs w:val="24"/>
-              </w:rPr>
-            </w:pPr>
-            <w:r>
-              <w:rPr>
-                <w:rFonts w:ascii="Times New Roman" w:hAnsi="Times New Roman" w:cs="Times New Roman"/>
-                <w:sz w:val="24"/>
-                <w:szCs w:val="24"/>
-              </w:rPr>
-              <w:t>Then, system generate invoice and send “Successful message”</w:t>
-            </w:r>
-          </w:p>
-          <w:p>
-            <w:pPr>
-              <w:spacing w:after="0" w:line="360" w:lineRule="auto"/>
-              <w:jc w:val="both"/>
-              <w:rPr>
-                <w:rFonts w:ascii="Times New Roman" w:hAnsi="Times New Roman" w:cs="Times New Roman"/>
-                <w:sz w:val="24"/>
-                <w:szCs w:val="24"/>
-              </w:rPr>
-            </w:pPr>
-          </w:p>
-          <w:p>
-            <w:pPr>
-              <w:spacing w:after="0" w:line="360" w:lineRule="auto"/>
-              <w:jc w:val="both"/>
-              <w:rPr>
-                <w:rFonts w:ascii="Times New Roman" w:hAnsi="Times New Roman" w:cs="Times New Roman"/>
-                <w:sz w:val="24"/>
-                <w:szCs w:val="24"/>
-              </w:rPr>
-            </w:pPr>
-            <w:r>
-              <w:rPr>
-                <w:rFonts w:ascii="Times New Roman" w:hAnsi="Times New Roman" w:cs="Times New Roman"/>
-                <w:sz w:val="24"/>
-                <w:szCs w:val="24"/>
-              </w:rPr>
-              <w:t xml:space="preserve">  b. User filled and submit invalid customer details.</w:t>
+              <w:t xml:space="preserve"> User filled and submit invalid customer details.</w:t>
             </w:r>
           </w:p>
           <w:p>
@@ -13911,6 +13798,30 @@
     <w:p>
       <w:pPr>
         <w:spacing w:line="360" w:lineRule="auto"/>
+        <w:jc w:val="both"/>
+        <w:rPr>
+          <w:rFonts w:ascii="Times New Roman" w:hAnsi="Times New Roman" w:cs="Times New Roman"/>
+          <w:sz w:val="24"/>
+          <w:szCs w:val="24"/>
+        </w:rPr>
+      </w:pPr>
+    </w:p>
+    <w:p>
+      <w:pPr>
+        <w:spacing w:line="360" w:lineRule="auto"/>
+        <w:ind w:left="1440" w:firstLine="720"/>
+        <w:jc w:val="both"/>
+        <w:rPr>
+          <w:rFonts w:ascii="Times New Roman" w:hAnsi="Times New Roman" w:cs="Times New Roman"/>
+          <w:sz w:val="24"/>
+          <w:szCs w:val="24"/>
+        </w:rPr>
+      </w:pPr>
+    </w:p>
+    <w:p>
+      <w:pPr>
+        <w:spacing w:line="360" w:lineRule="auto"/>
+        <w:ind w:left="1440" w:firstLine="720"/>
         <w:jc w:val="both"/>
         <w:rPr>
           <w:rFonts w:ascii="Times New Roman" w:hAnsi="Times New Roman" w:cs="Times New Roman"/>
@@ -14284,7 +14195,15 @@
                 <w:sz w:val="24"/>
                 <w:szCs w:val="24"/>
               </w:rPr>
-              <w:t>.Staff send, Request to generate the report.</w:t>
+              <w:t>.Staff send</w:t>
+            </w:r>
+            <w:r>
+              <w:rPr>
+                <w:rFonts w:ascii="Times New Roman" w:hAnsi="Times New Roman" w:cs="Times New Roman"/>
+                <w:sz w:val="24"/>
+                <w:szCs w:val="24"/>
+              </w:rPr>
+              <w:t xml:space="preserve"> Request to generate the report.</w:t>
             </w:r>
           </w:p>
           <w:p>
@@ -15227,7 +15146,50 @@
                 <w:sz w:val="24"/>
                 <w:szCs w:val="24"/>
               </w:rPr>
-              <w:t>Staff click pay button.</w:t>
+              <w:t>Staff click pay button</w:t>
+            </w:r>
+          </w:p>
+          <w:p>
+            <w:pPr>
+              <w:pStyle w:val="ListParagraph"/>
+              <w:numPr>
+                <w:ilvl w:val="0"/>
+                <w:numId w:val="7"/>
+              </w:numPr>
+              <w:spacing w:after="0" w:line="360" w:lineRule="auto"/>
+              <w:jc w:val="both"/>
+              <w:rPr>
+                <w:rFonts w:ascii="Times New Roman" w:hAnsi="Times New Roman" w:cs="Times New Roman"/>
+                <w:sz w:val="24"/>
+                <w:szCs w:val="24"/>
+              </w:rPr>
+            </w:pPr>
+            <w:r>
+              <w:rPr>
+                <w:rFonts w:ascii="Times New Roman" w:hAnsi="Times New Roman" w:cs="Times New Roman"/>
+                <w:sz w:val="24"/>
+                <w:szCs w:val="24"/>
+              </w:rPr>
+              <w:t>The system display “successful message”</w:t>
+            </w:r>
+          </w:p>
+          <w:p>
+            <w:pPr>
+              <w:spacing w:after="0" w:line="360" w:lineRule="auto"/>
+              <w:jc w:val="both"/>
+              <w:rPr>
+                <w:rFonts w:ascii="Times New Roman" w:hAnsi="Times New Roman" w:cs="Times New Roman"/>
+                <w:sz w:val="24"/>
+                <w:szCs w:val="24"/>
+              </w:rPr>
+            </w:pPr>
+            <w:r>
+              <w:rPr>
+                <w:rFonts w:ascii="Times New Roman" w:hAnsi="Times New Roman" w:cs="Times New Roman"/>
+                <w:sz w:val="24"/>
+                <w:szCs w:val="24"/>
+              </w:rPr>
+              <w:t>.</w:t>
             </w:r>
           </w:p>
         </w:tc>
@@ -15300,75 +15262,16 @@
                 <w:sz w:val="24"/>
                 <w:szCs w:val="24"/>
               </w:rPr>
-              <w:t xml:space="preserve">       1.The system display “Error message”</w:t>
-            </w:r>
-          </w:p>
-          <w:p>
-            <w:pPr>
-              <w:spacing w:after="0" w:line="360" w:lineRule="auto"/>
-              <w:jc w:val="both"/>
-              <w:rPr>
-                <w:rFonts w:ascii="Times New Roman" w:hAnsi="Times New Roman" w:cs="Times New Roman"/>
-                <w:sz w:val="24"/>
-                <w:szCs w:val="24"/>
-              </w:rPr>
-            </w:pPr>
-          </w:p>
-          <w:p>
-            <w:pPr>
-              <w:spacing w:after="0" w:line="360" w:lineRule="auto"/>
-              <w:jc w:val="both"/>
-              <w:rPr>
-                <w:rFonts w:ascii="Times New Roman" w:hAnsi="Times New Roman" w:cs="Times New Roman"/>
-                <w:sz w:val="24"/>
-                <w:szCs w:val="24"/>
-              </w:rPr>
-            </w:pPr>
-            <w:r>
-              <w:rPr>
-                <w:rFonts w:ascii="Times New Roman" w:hAnsi="Times New Roman" w:cs="Times New Roman"/>
-                <w:sz w:val="24"/>
-                <w:szCs w:val="24"/>
-              </w:rPr>
-              <w:t>7 a. Staff click pay button</w:t>
-            </w:r>
-          </w:p>
-          <w:p>
-            <w:pPr>
-              <w:pStyle w:val="ListParagraph"/>
-              <w:numPr>
-                <w:ilvl w:val="0"/>
-                <w:numId w:val="7"/>
-              </w:numPr>
-              <w:spacing w:after="0" w:line="360" w:lineRule="auto"/>
-              <w:jc w:val="both"/>
-              <w:rPr>
-                <w:rFonts w:ascii="Times New Roman" w:hAnsi="Times New Roman" w:cs="Times New Roman"/>
-                <w:sz w:val="24"/>
-                <w:szCs w:val="24"/>
-              </w:rPr>
-            </w:pPr>
-            <w:r>
-              <w:rPr>
-                <w:rFonts w:ascii="Times New Roman" w:hAnsi="Times New Roman" w:cs="Times New Roman"/>
-                <w:sz w:val="24"/>
-                <w:szCs w:val="24"/>
-              </w:rPr>
-              <w:t>The system display “successful message”</w:t>
-            </w:r>
-          </w:p>
-          <w:p>
-            <w:pPr>
-              <w:pStyle w:val="ListParagraph"/>
-              <w:spacing w:line="360" w:lineRule="auto"/>
-              <w:ind w:left="705"/>
-              <w:jc w:val="both"/>
-              <w:rPr>
-                <w:rFonts w:ascii="Times New Roman" w:hAnsi="Times New Roman" w:cs="Times New Roman"/>
-                <w:sz w:val="24"/>
-                <w:szCs w:val="24"/>
-              </w:rPr>
-            </w:pPr>
+              <w:t xml:space="preserve">       1.The</w:t>
+            </w:r>
+            <w:r>
+              <w:rPr>
+                <w:rFonts w:ascii="Times New Roman" w:hAnsi="Times New Roman" w:cs="Times New Roman"/>
+                <w:sz w:val="24"/>
+                <w:szCs w:val="24"/>
+              </w:rPr>
+              <w:t xml:space="preserve"> system display “Error message”</w:t>
+            </w:r>
           </w:p>
         </w:tc>
       </w:tr>
@@ -15425,6 +15328,28 @@
       <w:pPr>
         <w:spacing w:line="360" w:lineRule="auto"/>
         <w:ind w:left="1440" w:firstLine="720"/>
+        <w:jc w:val="both"/>
+        <w:rPr>
+          <w:rFonts w:ascii="Times New Roman" w:hAnsi="Times New Roman" w:cs="Times New Roman"/>
+          <w:sz w:val="24"/>
+          <w:szCs w:val="24"/>
+        </w:rPr>
+      </w:pPr>
+    </w:p>
+    <w:p>
+      <w:pPr>
+        <w:spacing w:line="360" w:lineRule="auto"/>
+        <w:jc w:val="both"/>
+        <w:rPr>
+          <w:rFonts w:ascii="Times New Roman" w:hAnsi="Times New Roman" w:cs="Times New Roman"/>
+          <w:sz w:val="24"/>
+          <w:szCs w:val="24"/>
+        </w:rPr>
+      </w:pPr>
+    </w:p>
+    <w:p>
+      <w:pPr>
+        <w:spacing w:line="360" w:lineRule="auto"/>
         <w:jc w:val="both"/>
         <w:rPr>
           <w:rFonts w:ascii="Times New Roman" w:hAnsi="Times New Roman" w:cs="Times New Roman"/>
@@ -15726,7 +15651,23 @@
                 <w:sz w:val="24"/>
                 <w:szCs w:val="24"/>
               </w:rPr>
-              <w:t>Staff logging in the system</w:t>
+              <w:t xml:space="preserve">Staff logging </w:t>
+            </w:r>
+            <w:r>
+              <w:rPr>
+                <w:rFonts w:ascii="Times New Roman" w:hAnsi="Times New Roman" w:cs="Times New Roman"/>
+                <w:sz w:val="24"/>
+                <w:szCs w:val="24"/>
+              </w:rPr>
+              <w:t>to</w:t>
+            </w:r>
+            <w:r>
+              <w:rPr>
+                <w:rFonts w:ascii="Times New Roman" w:hAnsi="Times New Roman" w:cs="Times New Roman"/>
+                <w:sz w:val="24"/>
+                <w:szCs w:val="24"/>
+              </w:rPr>
+              <w:t xml:space="preserve"> the system</w:t>
             </w:r>
           </w:p>
         </w:tc>
@@ -16793,6 +16734,68 @@
                 <w:sz w:val="24"/>
                 <w:szCs w:val="24"/>
               </w:rPr>
+              <w:t xml:space="preserve"> </w:t>
+            </w:r>
+            <w:r>
+              <w:rPr>
+                <w:rFonts w:ascii="Times New Roman" w:hAnsi="Times New Roman" w:cs="Times New Roman"/>
+                <w:sz w:val="24"/>
+                <w:szCs w:val="24"/>
+              </w:rPr>
+              <w:t xml:space="preserve">      </w:t>
+            </w:r>
+            <w:r>
+              <w:rPr>
+                <w:rFonts w:ascii="Times New Roman" w:hAnsi="Times New Roman" w:cs="Times New Roman"/>
+                <w:sz w:val="24"/>
+                <w:szCs w:val="24"/>
+              </w:rPr>
+              <w:t>a. Staff initiate payment process.</w:t>
+            </w:r>
+          </w:p>
+          <w:p>
+            <w:pPr>
+              <w:spacing w:after="0" w:line="360" w:lineRule="auto"/>
+              <w:jc w:val="both"/>
+              <w:rPr>
+                <w:rFonts w:ascii="Times New Roman" w:hAnsi="Times New Roman" w:cs="Times New Roman"/>
+                <w:sz w:val="24"/>
+                <w:szCs w:val="24"/>
+              </w:rPr>
+            </w:pPr>
+            <w:r>
+              <w:rPr>
+                <w:rFonts w:ascii="Times New Roman" w:hAnsi="Times New Roman" w:cs="Times New Roman"/>
+                <w:sz w:val="24"/>
+                <w:szCs w:val="24"/>
+              </w:rPr>
+              <w:t xml:space="preserve">        1.System send “</w:t>
+            </w:r>
+            <w:r>
+              <w:rPr>
+                <w:rFonts w:ascii="Times New Roman" w:hAnsi="Times New Roman" w:cs="Times New Roman"/>
+                <w:sz w:val="24"/>
+                <w:szCs w:val="24"/>
+              </w:rPr>
+              <w:t>successful payment transaction”</w:t>
+            </w:r>
+          </w:p>
+          <w:p>
+            <w:pPr>
+              <w:spacing w:after="0" w:line="360" w:lineRule="auto"/>
+              <w:jc w:val="both"/>
+              <w:rPr>
+                <w:rFonts w:ascii="Times New Roman" w:hAnsi="Times New Roman" w:cs="Times New Roman"/>
+                <w:sz w:val="24"/>
+                <w:szCs w:val="24"/>
+              </w:rPr>
+            </w:pPr>
+            <w:r>
+              <w:rPr>
+                <w:rFonts w:ascii="Times New Roman" w:hAnsi="Times New Roman" w:cs="Times New Roman"/>
+                <w:sz w:val="24"/>
+                <w:szCs w:val="24"/>
+              </w:rPr>
               <w:t>7.</w:t>
             </w:r>
             <w:r>
@@ -16828,6 +16831,52 @@
                 <w:sz w:val="24"/>
                 <w:szCs w:val="24"/>
               </w:rPr>
+              <w:t>a. Staff send record order details.</w:t>
+            </w:r>
+          </w:p>
+          <w:p>
+            <w:pPr>
+              <w:spacing w:after="0" w:line="360" w:lineRule="auto"/>
+              <w:jc w:val="both"/>
+              <w:rPr>
+                <w:rFonts w:ascii="Times New Roman" w:hAnsi="Times New Roman" w:cs="Times New Roman"/>
+                <w:sz w:val="24"/>
+                <w:szCs w:val="24"/>
+              </w:rPr>
+            </w:pPr>
+            <w:r>
+              <w:rPr>
+                <w:rFonts w:ascii="Times New Roman" w:hAnsi="Times New Roman" w:cs="Times New Roman"/>
+                <w:sz w:val="24"/>
+                <w:szCs w:val="24"/>
+              </w:rPr>
+              <w:t xml:space="preserve">         1.System send “successfully rec</w:t>
+            </w:r>
+            <w:r>
+              <w:rPr>
+                <w:rFonts w:ascii="Times New Roman" w:hAnsi="Times New Roman" w:cs="Times New Roman"/>
+                <w:sz w:val="24"/>
+                <w:szCs w:val="24"/>
+              </w:rPr>
+              <w:t>ord order details”</w:t>
+            </w:r>
+          </w:p>
+          <w:p>
+            <w:pPr>
+              <w:spacing w:after="0" w:line="360" w:lineRule="auto"/>
+              <w:jc w:val="both"/>
+              <w:rPr>
+                <w:rFonts w:ascii="Times New Roman" w:hAnsi="Times New Roman" w:cs="Times New Roman"/>
+                <w:sz w:val="24"/>
+                <w:szCs w:val="24"/>
+              </w:rPr>
+            </w:pPr>
+            <w:r>
+              <w:rPr>
+                <w:rFonts w:ascii="Times New Roman" w:hAnsi="Times New Roman" w:cs="Times New Roman"/>
+                <w:sz w:val="24"/>
+                <w:szCs w:val="24"/>
+              </w:rPr>
               <w:t>8.</w:t>
             </w:r>
             <w:r>
@@ -16846,6 +16895,60 @@
               </w:rPr>
               <w:t>Staff reserve ordered products.</w:t>
             </w:r>
+          </w:p>
+          <w:p>
+            <w:pPr>
+              <w:spacing w:after="0" w:line="360" w:lineRule="auto"/>
+              <w:jc w:val="both"/>
+              <w:rPr>
+                <w:rFonts w:ascii="Times New Roman" w:hAnsi="Times New Roman" w:cs="Times New Roman"/>
+                <w:sz w:val="24"/>
+                <w:szCs w:val="24"/>
+              </w:rPr>
+            </w:pPr>
+            <w:r>
+              <w:rPr>
+                <w:rFonts w:ascii="Times New Roman" w:hAnsi="Times New Roman" w:cs="Times New Roman"/>
+                <w:sz w:val="24"/>
+                <w:szCs w:val="24"/>
+              </w:rPr>
+              <w:t>a. Staff reserve ordered products.</w:t>
+            </w:r>
+          </w:p>
+          <w:p>
+            <w:pPr>
+              <w:pStyle w:val="ListParagraph"/>
+              <w:numPr>
+                <w:ilvl w:val="0"/>
+                <w:numId w:val="10"/>
+              </w:numPr>
+              <w:spacing w:after="0" w:line="360" w:lineRule="auto"/>
+              <w:jc w:val="both"/>
+              <w:rPr>
+                <w:rFonts w:ascii="Times New Roman" w:hAnsi="Times New Roman" w:cs="Times New Roman"/>
+                <w:sz w:val="24"/>
+                <w:szCs w:val="24"/>
+              </w:rPr>
+            </w:pPr>
+            <w:r>
+              <w:rPr>
+                <w:rFonts w:ascii="Times New Roman" w:hAnsi="Times New Roman" w:cs="Times New Roman"/>
+                <w:sz w:val="24"/>
+                <w:szCs w:val="24"/>
+              </w:rPr>
+              <w:t>System send reservation confirmation message.</w:t>
+            </w:r>
+          </w:p>
+          <w:p>
+            <w:pPr>
+              <w:spacing w:after="0" w:line="360" w:lineRule="auto"/>
+              <w:jc w:val="both"/>
+              <w:rPr>
+                <w:rFonts w:ascii="Times New Roman" w:hAnsi="Times New Roman" w:cs="Times New Roman"/>
+                <w:sz w:val="24"/>
+                <w:szCs w:val="24"/>
+              </w:rPr>
+            </w:pPr>
           </w:p>
           <w:p>
             <w:pPr>
@@ -16997,147 +17100,6 @@
                 <w:szCs w:val="24"/>
               </w:rPr>
             </w:pPr>
-            <w:r>
-              <w:rPr>
-                <w:rFonts w:ascii="Times New Roman" w:hAnsi="Times New Roman" w:cs="Times New Roman"/>
-                <w:sz w:val="24"/>
-                <w:szCs w:val="24"/>
-              </w:rPr>
-              <w:t>6 a. Staff initiate payment process.</w:t>
-            </w:r>
-          </w:p>
-          <w:p>
-            <w:pPr>
-              <w:spacing w:after="0" w:line="360" w:lineRule="auto"/>
-              <w:jc w:val="both"/>
-              <w:rPr>
-                <w:rFonts w:ascii="Times New Roman" w:hAnsi="Times New Roman" w:cs="Times New Roman"/>
-                <w:sz w:val="24"/>
-                <w:szCs w:val="24"/>
-              </w:rPr>
-            </w:pPr>
-            <w:r>
-              <w:rPr>
-                <w:rFonts w:ascii="Times New Roman" w:hAnsi="Times New Roman" w:cs="Times New Roman"/>
-                <w:sz w:val="24"/>
-                <w:szCs w:val="24"/>
-              </w:rPr>
-              <w:t xml:space="preserve">        1.System send “successful payment transaction”</w:t>
-            </w:r>
-          </w:p>
-          <w:p>
-            <w:pPr>
-              <w:spacing w:after="0" w:line="360" w:lineRule="auto"/>
-              <w:jc w:val="both"/>
-              <w:rPr>
-                <w:rFonts w:ascii="Times New Roman" w:hAnsi="Times New Roman" w:cs="Times New Roman"/>
-                <w:sz w:val="24"/>
-                <w:szCs w:val="24"/>
-              </w:rPr>
-            </w:pPr>
-          </w:p>
-          <w:p>
-            <w:pPr>
-              <w:spacing w:after="0" w:line="360" w:lineRule="auto"/>
-              <w:jc w:val="both"/>
-              <w:rPr>
-                <w:rFonts w:ascii="Times New Roman" w:hAnsi="Times New Roman" w:cs="Times New Roman"/>
-                <w:sz w:val="24"/>
-                <w:szCs w:val="24"/>
-              </w:rPr>
-            </w:pPr>
-            <w:r>
-              <w:rPr>
-                <w:rFonts w:ascii="Times New Roman" w:hAnsi="Times New Roman" w:cs="Times New Roman"/>
-                <w:sz w:val="24"/>
-                <w:szCs w:val="24"/>
-              </w:rPr>
-              <w:t>7 a. Staff send record order details.</w:t>
-            </w:r>
-          </w:p>
-          <w:p>
-            <w:pPr>
-              <w:spacing w:after="0" w:line="360" w:lineRule="auto"/>
-              <w:jc w:val="both"/>
-              <w:rPr>
-                <w:rFonts w:ascii="Times New Roman" w:hAnsi="Times New Roman" w:cs="Times New Roman"/>
-                <w:sz w:val="24"/>
-                <w:szCs w:val="24"/>
-              </w:rPr>
-            </w:pPr>
-            <w:r>
-              <w:rPr>
-                <w:rFonts w:ascii="Times New Roman" w:hAnsi="Times New Roman" w:cs="Times New Roman"/>
-                <w:sz w:val="24"/>
-                <w:szCs w:val="24"/>
-              </w:rPr>
-              <w:t xml:space="preserve">         1.System send “successfully record order details”</w:t>
-            </w:r>
-          </w:p>
-          <w:p>
-            <w:pPr>
-              <w:spacing w:after="0" w:line="360" w:lineRule="auto"/>
-              <w:jc w:val="both"/>
-              <w:rPr>
-                <w:rFonts w:ascii="Times New Roman" w:hAnsi="Times New Roman" w:cs="Times New Roman"/>
-                <w:sz w:val="24"/>
-                <w:szCs w:val="24"/>
-              </w:rPr>
-            </w:pPr>
-          </w:p>
-          <w:p>
-            <w:pPr>
-              <w:spacing w:after="0" w:line="360" w:lineRule="auto"/>
-              <w:jc w:val="both"/>
-              <w:rPr>
-                <w:rFonts w:ascii="Times New Roman" w:hAnsi="Times New Roman" w:cs="Times New Roman"/>
-                <w:sz w:val="24"/>
-                <w:szCs w:val="24"/>
-              </w:rPr>
-            </w:pPr>
-            <w:r>
-              <w:rPr>
-                <w:rFonts w:ascii="Times New Roman" w:hAnsi="Times New Roman" w:cs="Times New Roman"/>
-                <w:sz w:val="24"/>
-                <w:szCs w:val="24"/>
-              </w:rPr>
-              <w:t>8 a. Staff reserve ordered products.</w:t>
-            </w:r>
-          </w:p>
-          <w:p>
-            <w:pPr>
-              <w:pStyle w:val="ListParagraph"/>
-              <w:numPr>
-                <w:ilvl w:val="0"/>
-                <w:numId w:val="10"/>
-              </w:numPr>
-              <w:spacing w:after="0" w:line="360" w:lineRule="auto"/>
-              <w:jc w:val="both"/>
-              <w:rPr>
-                <w:rFonts w:ascii="Times New Roman" w:hAnsi="Times New Roman" w:cs="Times New Roman"/>
-                <w:sz w:val="24"/>
-                <w:szCs w:val="24"/>
-              </w:rPr>
-            </w:pPr>
-            <w:r>
-              <w:rPr>
-                <w:rFonts w:ascii="Times New Roman" w:hAnsi="Times New Roman" w:cs="Times New Roman"/>
-                <w:sz w:val="24"/>
-                <w:szCs w:val="24"/>
-              </w:rPr>
-              <w:t>System send reservation confirmation message.</w:t>
-            </w:r>
-          </w:p>
-          <w:p>
-            <w:pPr>
-              <w:spacing w:after="0" w:line="360" w:lineRule="auto"/>
-              <w:jc w:val="both"/>
-              <w:rPr>
-                <w:rFonts w:ascii="Times New Roman" w:hAnsi="Times New Roman" w:cs="Times New Roman"/>
-                <w:sz w:val="24"/>
-                <w:szCs w:val="24"/>
-              </w:rPr>
-            </w:pPr>
           </w:p>
           <w:p>
             <w:pPr>
@@ -17184,6 +17146,18 @@
         </w:rPr>
         <w:br w:type="textWrapping" w:clear="all"/>
       </w:r>
+    </w:p>
+    <w:p>
+      <w:pPr>
+        <w:spacing w:after="0" w:line="360" w:lineRule="auto"/>
+        <w:ind w:left="1440" w:firstLine="720"/>
+        <w:jc w:val="both"/>
+        <w:rPr>
+          <w:rFonts w:ascii="Times New Roman" w:hAnsi="Times New Roman" w:cs="Times New Roman"/>
+          <w:sz w:val="24"/>
+          <w:szCs w:val="24"/>
+        </w:rPr>
+      </w:pPr>
     </w:p>
     <w:tbl>
       <w:tblPr>
@@ -17653,6 +17627,71 @@
               <w:t>Staff fill medicine details.</w:t>
             </w:r>
           </w:p>
+          <w:p>
+            <w:pPr>
+              <w:spacing w:after="0" w:line="360" w:lineRule="auto"/>
+              <w:jc w:val="both"/>
+              <w:rPr>
+                <w:rFonts w:ascii="Times New Roman" w:hAnsi="Times New Roman" w:cs="Times New Roman"/>
+                <w:sz w:val="24"/>
+                <w:szCs w:val="24"/>
+              </w:rPr>
+            </w:pPr>
+            <w:r>
+              <w:rPr>
+                <w:rFonts w:ascii="Times New Roman" w:hAnsi="Times New Roman" w:cs="Times New Roman"/>
+                <w:sz w:val="24"/>
+                <w:szCs w:val="24"/>
+              </w:rPr>
+              <w:t xml:space="preserve"> a. Staff filled out valid details</w:t>
+            </w:r>
+          </w:p>
+          <w:p>
+            <w:pPr>
+              <w:spacing w:after="0" w:line="360" w:lineRule="auto"/>
+              <w:jc w:val="both"/>
+              <w:rPr>
+                <w:rFonts w:ascii="Times New Roman" w:hAnsi="Times New Roman" w:cs="Times New Roman"/>
+                <w:sz w:val="24"/>
+                <w:szCs w:val="24"/>
+              </w:rPr>
+            </w:pPr>
+            <w:r>
+              <w:rPr>
+                <w:rFonts w:ascii="Times New Roman" w:hAnsi="Times New Roman" w:cs="Times New Roman"/>
+                <w:sz w:val="24"/>
+                <w:szCs w:val="24"/>
+              </w:rPr>
+              <w:t xml:space="preserve">       1.</w:t>
+            </w:r>
+            <w:r>
+              <w:rPr>
+                <w:rFonts w:ascii="Times New Roman" w:hAnsi="Times New Roman" w:cs="Times New Roman"/>
+                <w:sz w:val="24"/>
+                <w:szCs w:val="24"/>
+              </w:rPr>
+              <w:t xml:space="preserve"> </w:t>
+            </w:r>
+            <w:r>
+              <w:rPr>
+                <w:rFonts w:ascii="Times New Roman" w:hAnsi="Times New Roman" w:cs="Times New Roman"/>
+                <w:sz w:val="24"/>
+                <w:szCs w:val="24"/>
+              </w:rPr>
+              <w:t>The system display “Successful message”.</w:t>
+            </w:r>
+          </w:p>
+          <w:p>
+            <w:pPr>
+              <w:spacing w:after="0" w:line="360" w:lineRule="auto"/>
+              <w:jc w:val="both"/>
+              <w:rPr>
+                <w:rFonts w:ascii="Times New Roman" w:hAnsi="Times New Roman" w:cs="Times New Roman"/>
+                <w:sz w:val="24"/>
+                <w:szCs w:val="24"/>
+              </w:rPr>
+            </w:pPr>
+          </w:p>
         </w:tc>
       </w:tr>
       <w:tr>
@@ -17704,61 +17743,15 @@
                 <w:sz w:val="24"/>
                 <w:szCs w:val="24"/>
               </w:rPr>
-              <w:t>5 a. Staff filled out valid details</w:t>
-            </w:r>
-          </w:p>
-          <w:p>
-            <w:pPr>
-              <w:spacing w:after="0" w:line="360" w:lineRule="auto"/>
-              <w:jc w:val="both"/>
-              <w:rPr>
-                <w:rFonts w:ascii="Times New Roman" w:hAnsi="Times New Roman" w:cs="Times New Roman"/>
-                <w:sz w:val="24"/>
-                <w:szCs w:val="24"/>
-              </w:rPr>
-            </w:pPr>
-            <w:r>
-              <w:rPr>
-                <w:rFonts w:ascii="Times New Roman" w:hAnsi="Times New Roman" w:cs="Times New Roman"/>
-                <w:sz w:val="24"/>
-                <w:szCs w:val="24"/>
-              </w:rPr>
-              <w:t xml:space="preserve">       1.</w:t>
-            </w:r>
-            <w:r>
-              <w:rPr>
-                <w:rFonts w:ascii="Times New Roman" w:hAnsi="Times New Roman" w:cs="Times New Roman"/>
-                <w:sz w:val="24"/>
-                <w:szCs w:val="24"/>
-              </w:rPr>
-              <w:t xml:space="preserve"> </w:t>
-            </w:r>
-            <w:r>
-              <w:rPr>
-                <w:rFonts w:ascii="Times New Roman" w:hAnsi="Times New Roman" w:cs="Times New Roman"/>
-                <w:sz w:val="24"/>
-                <w:szCs w:val="24"/>
-              </w:rPr>
-              <w:t>The system display “Successful message”.</w:t>
-            </w:r>
-          </w:p>
-          <w:p>
-            <w:pPr>
-              <w:spacing w:after="0" w:line="360" w:lineRule="auto"/>
-              <w:jc w:val="both"/>
-              <w:rPr>
-                <w:rFonts w:ascii="Times New Roman" w:hAnsi="Times New Roman" w:cs="Times New Roman"/>
-                <w:sz w:val="24"/>
-                <w:szCs w:val="24"/>
-              </w:rPr>
-            </w:pPr>
-            <w:r>
-              <w:rPr>
-                <w:rFonts w:ascii="Times New Roman" w:hAnsi="Times New Roman" w:cs="Times New Roman"/>
-                <w:sz w:val="24"/>
-                <w:szCs w:val="24"/>
-              </w:rPr>
-              <w:t xml:space="preserve">    b. Staff filled out invalid details</w:t>
+              <w:t xml:space="preserve">    </w:t>
+            </w:r>
+            <w:r>
+              <w:rPr>
+                <w:rFonts w:ascii="Times New Roman" w:hAnsi="Times New Roman" w:cs="Times New Roman"/>
+                <w:sz w:val="24"/>
+                <w:szCs w:val="24"/>
+              </w:rPr>
+              <w:t>Staff filled out invalid details</w:t>
             </w:r>
           </w:p>
           <w:p>
@@ -18546,163 +18539,505 @@
         </w:rPr>
       </w:pPr>
     </w:p>
-    <w:p>
-      <w:pPr>
+    <w:tbl>
+      <w:tblPr>
+        <w:tblStyle w:val="TableGrid"/>
+        <w:tblW w:w="0" w:type="auto"/>
+        <w:tblInd w:w="-5" w:type="dxa"/>
+        <w:tblLook w:val="04A0" w:firstRow="1" w:lastRow="0" w:firstColumn="1" w:lastColumn="0" w:noHBand="0" w:noVBand="1"/>
+      </w:tblPr>
+      <w:tblGrid>
+        <w:gridCol w:w="4103"/>
+        <w:gridCol w:w="4062"/>
+      </w:tblGrid>
+      <w:tr>
+        <w:tc>
+          <w:tcPr>
+            <w:tcW w:w="4103" w:type="dxa"/>
+          </w:tcPr>
+          <w:p>
+            <w:pPr>
+              <w:spacing w:line="360" w:lineRule="auto"/>
+              <w:jc w:val="both"/>
+              <w:rPr>
+                <w:rFonts w:ascii="Times New Roman" w:hAnsi="Times New Roman" w:cs="Times New Roman"/>
+                <w:sz w:val="24"/>
+                <w:szCs w:val="24"/>
+              </w:rPr>
+            </w:pPr>
+            <w:r>
+              <w:rPr>
+                <w:rFonts w:ascii="Times New Roman" w:hAnsi="Times New Roman" w:cs="Times New Roman"/>
+                <w:b/>
+                <w:bCs/>
+                <w:sz w:val="24"/>
+                <w:szCs w:val="24"/>
+              </w:rPr>
+              <w:t>Use case ID</w:t>
+            </w:r>
+          </w:p>
+        </w:tc>
+        <w:tc>
+          <w:tcPr>
+            <w:tcW w:w="4062" w:type="dxa"/>
+          </w:tcPr>
+          <w:p>
+            <w:pPr>
+              <w:spacing w:line="360" w:lineRule="auto"/>
+              <w:jc w:val="both"/>
+              <w:rPr>
+                <w:rFonts w:ascii="Times New Roman" w:hAnsi="Times New Roman" w:cs="Times New Roman"/>
+                <w:sz w:val="24"/>
+                <w:szCs w:val="24"/>
+              </w:rPr>
+            </w:pPr>
+            <w:r>
+              <w:rPr>
+                <w:rFonts w:ascii="Times New Roman" w:hAnsi="Times New Roman" w:cs="Times New Roman"/>
+                <w:sz w:val="24"/>
+                <w:szCs w:val="24"/>
+              </w:rPr>
+              <w:t>10</w:t>
+            </w:r>
+          </w:p>
+        </w:tc>
+      </w:tr>
+      <w:tr>
+        <w:tc>
+          <w:tcPr>
+            <w:tcW w:w="4103" w:type="dxa"/>
+          </w:tcPr>
+          <w:p>
+            <w:pPr>
+              <w:spacing w:line="360" w:lineRule="auto"/>
+              <w:jc w:val="both"/>
+              <w:rPr>
+                <w:rFonts w:ascii="Times New Roman" w:hAnsi="Times New Roman" w:cs="Times New Roman"/>
+                <w:b/>
+                <w:bCs/>
+                <w:sz w:val="24"/>
+                <w:szCs w:val="24"/>
+              </w:rPr>
+            </w:pPr>
+            <w:r>
+              <w:rPr>
+                <w:rFonts w:ascii="Times New Roman" w:hAnsi="Times New Roman" w:cs="Times New Roman"/>
+                <w:b/>
+                <w:bCs/>
+                <w:sz w:val="24"/>
+                <w:szCs w:val="24"/>
+              </w:rPr>
+              <w:t>Name</w:t>
+            </w:r>
+          </w:p>
+        </w:tc>
+        <w:tc>
+          <w:tcPr>
+            <w:tcW w:w="4062" w:type="dxa"/>
+          </w:tcPr>
+          <w:p>
+            <w:pPr>
+              <w:spacing w:line="360" w:lineRule="auto"/>
+              <w:jc w:val="both"/>
+              <w:rPr>
+                <w:rFonts w:ascii="Times New Roman" w:hAnsi="Times New Roman" w:cs="Times New Roman"/>
+                <w:sz w:val="24"/>
+                <w:szCs w:val="24"/>
+              </w:rPr>
+            </w:pPr>
+            <w:r>
+              <w:rPr>
+                <w:rFonts w:ascii="Times New Roman" w:hAnsi="Times New Roman" w:cs="Times New Roman"/>
+                <w:sz w:val="24"/>
+                <w:szCs w:val="24"/>
+              </w:rPr>
+              <w:t>Log out</w:t>
+            </w:r>
+          </w:p>
+        </w:tc>
+      </w:tr>
+      <w:tr>
+        <w:tc>
+          <w:tcPr>
+            <w:tcW w:w="4103" w:type="dxa"/>
+          </w:tcPr>
+          <w:p>
+            <w:pPr>
+              <w:spacing w:line="360" w:lineRule="auto"/>
+              <w:jc w:val="both"/>
+              <w:rPr>
+                <w:rFonts w:ascii="Times New Roman" w:hAnsi="Times New Roman" w:cs="Times New Roman"/>
+                <w:sz w:val="24"/>
+                <w:szCs w:val="24"/>
+              </w:rPr>
+            </w:pPr>
+            <w:r>
+              <w:rPr>
+                <w:rFonts w:ascii="Times New Roman" w:hAnsi="Times New Roman" w:cs="Times New Roman"/>
+                <w:b/>
+                <w:bCs/>
+                <w:sz w:val="24"/>
+                <w:szCs w:val="24"/>
+              </w:rPr>
+              <w:t>Participating Actor</w:t>
+            </w:r>
+          </w:p>
+        </w:tc>
+        <w:tc>
+          <w:tcPr>
+            <w:tcW w:w="4062" w:type="dxa"/>
+          </w:tcPr>
+          <w:p>
+            <w:pPr>
+              <w:spacing w:line="360" w:lineRule="auto"/>
+              <w:jc w:val="both"/>
+              <w:rPr>
+                <w:rFonts w:ascii="Times New Roman" w:hAnsi="Times New Roman" w:cs="Times New Roman"/>
+                <w:sz w:val="24"/>
+                <w:szCs w:val="24"/>
+              </w:rPr>
+            </w:pPr>
+            <w:r>
+              <w:rPr>
+                <w:rFonts w:ascii="Times New Roman" w:hAnsi="Times New Roman" w:cs="Times New Roman"/>
+                <w:sz w:val="24"/>
+                <w:szCs w:val="24"/>
+              </w:rPr>
+              <w:t>User</w:t>
+            </w:r>
+          </w:p>
+        </w:tc>
+      </w:tr>
+      <w:tr>
+        <w:tc>
+          <w:tcPr>
+            <w:tcW w:w="4103" w:type="dxa"/>
+          </w:tcPr>
+          <w:p>
+            <w:pPr>
+              <w:spacing w:line="360" w:lineRule="auto"/>
+              <w:jc w:val="both"/>
+              <w:rPr>
+                <w:rFonts w:ascii="Times New Roman" w:hAnsi="Times New Roman" w:cs="Times New Roman"/>
+                <w:b/>
+                <w:bCs/>
+                <w:sz w:val="24"/>
+                <w:szCs w:val="24"/>
+              </w:rPr>
+            </w:pPr>
+            <w:r>
+              <w:rPr>
+                <w:rFonts w:ascii="Times New Roman" w:hAnsi="Times New Roman" w:cs="Times New Roman"/>
+                <w:b/>
+                <w:bCs/>
+                <w:sz w:val="24"/>
+                <w:szCs w:val="24"/>
+              </w:rPr>
+              <w:t>Description</w:t>
+            </w:r>
+          </w:p>
+        </w:tc>
+        <w:tc>
+          <w:tcPr>
+            <w:tcW w:w="4062" w:type="dxa"/>
+          </w:tcPr>
+          <w:p>
+            <w:pPr>
+              <w:spacing w:line="360" w:lineRule="auto"/>
+              <w:jc w:val="both"/>
+              <w:rPr>
+                <w:rFonts w:ascii="Times New Roman" w:hAnsi="Times New Roman" w:cs="Times New Roman"/>
+                <w:sz w:val="24"/>
+                <w:szCs w:val="24"/>
+              </w:rPr>
+            </w:pPr>
+            <w:r>
+              <w:rPr>
+                <w:rFonts w:ascii="Times New Roman" w:hAnsi="Times New Roman" w:cs="Times New Roman"/>
+                <w:sz w:val="24"/>
+                <w:szCs w:val="24"/>
+              </w:rPr>
+              <w:t xml:space="preserve">User wants to </w:t>
+            </w:r>
+            <w:r>
+              <w:rPr>
+                <w:rFonts w:ascii="Times New Roman" w:hAnsi="Times New Roman" w:cs="Times New Roman"/>
+                <w:sz w:val="24"/>
+                <w:szCs w:val="24"/>
+              </w:rPr>
+              <w:t>logout from the system</w:t>
+            </w:r>
+          </w:p>
+        </w:tc>
+      </w:tr>
+      <w:tr>
+        <w:tc>
+          <w:tcPr>
+            <w:tcW w:w="4103" w:type="dxa"/>
+          </w:tcPr>
+          <w:p>
+            <w:pPr>
+              <w:spacing w:line="360" w:lineRule="auto"/>
+              <w:jc w:val="both"/>
+              <w:rPr>
+                <w:rFonts w:ascii="Times New Roman" w:hAnsi="Times New Roman" w:cs="Times New Roman"/>
+                <w:sz w:val="24"/>
+                <w:szCs w:val="24"/>
+              </w:rPr>
+            </w:pPr>
+            <w:r>
+              <w:rPr>
+                <w:rFonts w:ascii="Times New Roman" w:hAnsi="Times New Roman" w:cs="Times New Roman"/>
+                <w:b/>
+                <w:bCs/>
+                <w:sz w:val="24"/>
+                <w:szCs w:val="24"/>
+              </w:rPr>
+              <w:t>Entry condition</w:t>
+            </w:r>
+          </w:p>
+        </w:tc>
+        <w:tc>
+          <w:tcPr>
+            <w:tcW w:w="4062" w:type="dxa"/>
+          </w:tcPr>
+          <w:p>
+            <w:pPr>
+              <w:spacing w:line="360" w:lineRule="auto"/>
+              <w:jc w:val="both"/>
+              <w:rPr>
+                <w:rFonts w:ascii="Times New Roman" w:hAnsi="Times New Roman" w:cs="Times New Roman"/>
+                <w:sz w:val="24"/>
+                <w:szCs w:val="24"/>
+              </w:rPr>
+            </w:pPr>
+            <w:r>
+              <w:rPr>
+                <w:rFonts w:ascii="Times New Roman" w:hAnsi="Times New Roman" w:cs="Times New Roman"/>
+                <w:sz w:val="24"/>
+                <w:szCs w:val="24"/>
+              </w:rPr>
+              <w:t>User already logged in.</w:t>
+            </w:r>
+          </w:p>
+        </w:tc>
+      </w:tr>
+      <w:tr>
+        <w:tc>
+          <w:tcPr>
+            <w:tcW w:w="4103" w:type="dxa"/>
+          </w:tcPr>
+          <w:p>
+            <w:pPr>
+              <w:spacing w:line="360" w:lineRule="auto"/>
+              <w:jc w:val="both"/>
+              <w:rPr>
+                <w:rFonts w:ascii="Times New Roman" w:hAnsi="Times New Roman" w:cs="Times New Roman"/>
+                <w:b/>
+                <w:bCs/>
+                <w:sz w:val="24"/>
+                <w:szCs w:val="24"/>
+              </w:rPr>
+            </w:pPr>
+            <w:r>
+              <w:rPr>
+                <w:rFonts w:ascii="Times New Roman" w:hAnsi="Times New Roman" w:cs="Times New Roman"/>
+                <w:b/>
+                <w:bCs/>
+                <w:sz w:val="24"/>
+                <w:szCs w:val="24"/>
+              </w:rPr>
+              <w:t>Basic course</w:t>
+            </w:r>
+          </w:p>
+        </w:tc>
+        <w:tc>
+          <w:tcPr>
+            <w:tcW w:w="4062" w:type="dxa"/>
+          </w:tcPr>
+          <w:p>
+            <w:pPr>
+              <w:spacing w:line="360" w:lineRule="auto"/>
+              <w:jc w:val="both"/>
+              <w:rPr>
+                <w:rFonts w:ascii="Times New Roman" w:hAnsi="Times New Roman" w:cs="Times New Roman"/>
+                <w:sz w:val="24"/>
+                <w:szCs w:val="24"/>
+              </w:rPr>
+            </w:pPr>
+            <w:r>
+              <w:rPr>
+                <w:rFonts w:ascii="Times New Roman" w:hAnsi="Times New Roman" w:cs="Times New Roman"/>
+                <w:sz w:val="24"/>
+                <w:szCs w:val="24"/>
+              </w:rPr>
+              <w:t>1.</w:t>
+            </w:r>
+            <w:r>
+              <w:rPr>
+                <w:rFonts w:ascii="Times New Roman" w:hAnsi="Times New Roman" w:cs="Times New Roman"/>
+                <w:sz w:val="24"/>
+                <w:szCs w:val="24"/>
+              </w:rPr>
+              <w:tab/>
+              <w:t>User requests log out.</w:t>
+            </w:r>
+          </w:p>
+          <w:p>
+            <w:pPr>
+              <w:spacing w:line="360" w:lineRule="auto"/>
+              <w:jc w:val="both"/>
+              <w:rPr>
+                <w:rFonts w:ascii="Times New Roman" w:hAnsi="Times New Roman" w:cs="Times New Roman"/>
+                <w:sz w:val="24"/>
+                <w:szCs w:val="24"/>
+              </w:rPr>
+            </w:pPr>
+            <w:r>
+              <w:rPr>
+                <w:rFonts w:ascii="Times New Roman" w:hAnsi="Times New Roman" w:cs="Times New Roman"/>
+                <w:sz w:val="24"/>
+                <w:szCs w:val="24"/>
+              </w:rPr>
+              <w:t>2.</w:t>
+            </w:r>
+            <w:r>
+              <w:rPr>
+                <w:rFonts w:ascii="Times New Roman" w:hAnsi="Times New Roman" w:cs="Times New Roman"/>
+                <w:sz w:val="24"/>
+                <w:szCs w:val="24"/>
+              </w:rPr>
+              <w:tab/>
+              <w:t>If user confirms the confirmation message,</w:t>
+            </w:r>
+          </w:p>
+          <w:p>
+            <w:pPr>
+              <w:spacing w:line="360" w:lineRule="auto"/>
+              <w:jc w:val="both"/>
+              <w:rPr>
+                <w:rFonts w:ascii="Times New Roman" w:hAnsi="Times New Roman" w:cs="Times New Roman"/>
+                <w:sz w:val="24"/>
+                <w:szCs w:val="24"/>
+              </w:rPr>
+            </w:pPr>
+            <w:r>
+              <w:rPr>
+                <w:rFonts w:ascii="Times New Roman" w:hAnsi="Times New Roman" w:cs="Times New Roman"/>
+                <w:sz w:val="24"/>
+                <w:szCs w:val="24"/>
+              </w:rPr>
+              <w:t>a.</w:t>
+            </w:r>
+            <w:r>
+              <w:rPr>
+                <w:rFonts w:ascii="Times New Roman" w:hAnsi="Times New Roman" w:cs="Times New Roman"/>
+                <w:sz w:val="24"/>
+                <w:szCs w:val="24"/>
+              </w:rPr>
+              <w:tab/>
+              <w:t>Redirect to login page.</w:t>
+            </w:r>
+          </w:p>
+        </w:tc>
+      </w:tr>
+      <w:tr>
+        <w:tc>
+          <w:tcPr>
+            <w:tcW w:w="4103" w:type="dxa"/>
+          </w:tcPr>
+          <w:p>
+            <w:pPr>
+              <w:spacing w:line="360" w:lineRule="auto"/>
+              <w:jc w:val="both"/>
+              <w:rPr>
+                <w:rFonts w:ascii="Times New Roman" w:hAnsi="Times New Roman" w:cs="Times New Roman"/>
+                <w:b/>
+                <w:bCs/>
+                <w:sz w:val="24"/>
+                <w:szCs w:val="24"/>
+              </w:rPr>
+            </w:pPr>
+            <w:r>
+              <w:rPr>
+                <w:rFonts w:ascii="Times New Roman" w:hAnsi="Times New Roman" w:cs="Times New Roman"/>
+                <w:b/>
+                <w:bCs/>
+                <w:sz w:val="24"/>
+                <w:szCs w:val="24"/>
+              </w:rPr>
+              <w:t>Alternative course</w:t>
+            </w:r>
+          </w:p>
+        </w:tc>
+        <w:tc>
+          <w:tcPr>
+            <w:tcW w:w="4062" w:type="dxa"/>
+          </w:tcPr>
+          <w:p>
+            <w:pPr>
+              <w:pStyle w:val="ListParagraph"/>
+              <w:numPr>
+                <w:ilvl w:val="0"/>
+                <w:numId w:val="10"/>
+              </w:numPr>
+              <w:spacing w:line="360" w:lineRule="auto"/>
+              <w:jc w:val="both"/>
+              <w:rPr>
+                <w:rFonts w:ascii="Times New Roman" w:hAnsi="Times New Roman" w:cs="Times New Roman"/>
+                <w:sz w:val="24"/>
+                <w:szCs w:val="24"/>
+              </w:rPr>
+            </w:pPr>
+            <w:r>
+              <w:rPr>
+                <w:rFonts w:ascii="Times New Roman" w:hAnsi="Times New Roman" w:cs="Times New Roman"/>
+                <w:sz w:val="24"/>
+                <w:szCs w:val="24"/>
+              </w:rPr>
+              <w:t xml:space="preserve">If user can’t log out </w:t>
+            </w:r>
+            <w:r>
+              <w:rPr>
+                <w:rFonts w:ascii="Times New Roman" w:hAnsi="Times New Roman" w:cs="Times New Roman"/>
+                <w:sz w:val="24"/>
+                <w:szCs w:val="24"/>
+              </w:rPr>
+              <w:t>,</w:t>
+            </w:r>
+          </w:p>
+          <w:p>
+            <w:pPr>
+              <w:pStyle w:val="ListParagraph"/>
+              <w:spacing w:line="360" w:lineRule="auto"/>
+              <w:ind w:left="900"/>
+              <w:jc w:val="both"/>
+              <w:rPr>
+                <w:rFonts w:ascii="Times New Roman" w:hAnsi="Times New Roman" w:cs="Times New Roman"/>
+                <w:sz w:val="24"/>
+                <w:szCs w:val="24"/>
+              </w:rPr>
+            </w:pPr>
+            <w:r>
+              <w:rPr>
+                <w:rFonts w:ascii="Times New Roman" w:hAnsi="Times New Roman" w:cs="Times New Roman"/>
+                <w:sz w:val="24"/>
+                <w:szCs w:val="24"/>
+              </w:rPr>
+              <w:tab/>
+              <w:t>Redirect to login page.</w:t>
+            </w:r>
+          </w:p>
+        </w:tc>
+      </w:tr>
+    </w:tbl>
+    <w:p>
+      <w:pPr>
+        <w:spacing w:line="360" w:lineRule="auto"/>
         <w:ind w:left="1440" w:firstLine="720"/>
         <w:jc w:val="both"/>
-      </w:pPr>
-    </w:p>
-    <w:p>
-      <w:pPr>
-        <w:jc w:val="both"/>
-        <w:rPr>
-          <w:rFonts w:ascii="Times New Roman" w:hAnsi="Times New Roman" w:cs="Times New Roman"/>
-          <w:b/>
-          <w:bCs/>
-          <w:sz w:val="24"/>
-          <w:szCs w:val="24"/>
-        </w:rPr>
-      </w:pPr>
-    </w:p>
-    <w:p>
-      <w:pPr>
-        <w:jc w:val="both"/>
-        <w:rPr>
-          <w:rFonts w:ascii="Times New Roman" w:hAnsi="Times New Roman" w:cs="Times New Roman"/>
-          <w:b/>
-          <w:bCs/>
-          <w:sz w:val="24"/>
-          <w:szCs w:val="24"/>
-        </w:rPr>
-      </w:pPr>
-    </w:p>
-    <w:p>
-      <w:pPr>
-        <w:jc w:val="both"/>
-        <w:rPr>
-          <w:rFonts w:ascii="Times New Roman" w:hAnsi="Times New Roman" w:cs="Times New Roman"/>
-          <w:b/>
-          <w:bCs/>
-          <w:sz w:val="24"/>
-          <w:szCs w:val="24"/>
-        </w:rPr>
-      </w:pPr>
-    </w:p>
-    <w:p>
-      <w:pPr>
-        <w:jc w:val="both"/>
-        <w:rPr>
-          <w:rFonts w:ascii="Times New Roman" w:hAnsi="Times New Roman" w:cs="Times New Roman"/>
-          <w:b/>
-          <w:bCs/>
-          <w:sz w:val="24"/>
-          <w:szCs w:val="24"/>
-        </w:rPr>
-      </w:pPr>
-    </w:p>
-    <w:p>
-      <w:pPr>
-        <w:jc w:val="both"/>
-        <w:rPr>
-          <w:rFonts w:ascii="Times New Roman" w:hAnsi="Times New Roman" w:cs="Times New Roman"/>
-          <w:b/>
-          <w:bCs/>
-          <w:sz w:val="24"/>
-          <w:szCs w:val="24"/>
-        </w:rPr>
-      </w:pPr>
-    </w:p>
-    <w:p>
-      <w:pPr>
-        <w:jc w:val="both"/>
-        <w:rPr>
-          <w:rFonts w:ascii="Times New Roman" w:hAnsi="Times New Roman" w:cs="Times New Roman"/>
-          <w:b/>
-          <w:bCs/>
-          <w:sz w:val="24"/>
-          <w:szCs w:val="24"/>
-        </w:rPr>
-      </w:pPr>
-    </w:p>
-    <w:p>
-      <w:pPr>
-        <w:jc w:val="both"/>
-        <w:rPr>
-          <w:rFonts w:ascii="Times New Roman" w:hAnsi="Times New Roman" w:cs="Times New Roman"/>
-          <w:b/>
-          <w:bCs/>
-          <w:sz w:val="24"/>
-          <w:szCs w:val="24"/>
-        </w:rPr>
-      </w:pPr>
-    </w:p>
-    <w:p>
-      <w:pPr>
-        <w:jc w:val="both"/>
-        <w:rPr>
-          <w:rFonts w:ascii="Times New Roman" w:hAnsi="Times New Roman" w:cs="Times New Roman"/>
-          <w:b/>
-          <w:bCs/>
-          <w:sz w:val="24"/>
-          <w:szCs w:val="24"/>
-        </w:rPr>
-      </w:pPr>
-    </w:p>
-    <w:p>
-      <w:pPr>
-        <w:jc w:val="both"/>
-        <w:rPr>
-          <w:rFonts w:ascii="Times New Roman" w:hAnsi="Times New Roman" w:cs="Times New Roman"/>
-          <w:b/>
-          <w:bCs/>
-          <w:sz w:val="24"/>
-          <w:szCs w:val="24"/>
-        </w:rPr>
-      </w:pPr>
-    </w:p>
-    <w:p>
-      <w:pPr>
-        <w:jc w:val="both"/>
-        <w:rPr>
-          <w:rFonts w:ascii="Times New Roman" w:hAnsi="Times New Roman" w:cs="Times New Roman"/>
-          <w:b/>
-          <w:bCs/>
-          <w:sz w:val="24"/>
-          <w:szCs w:val="24"/>
-        </w:rPr>
-      </w:pPr>
-    </w:p>
-    <w:p>
-      <w:pPr>
-        <w:jc w:val="both"/>
-        <w:rPr>
-          <w:rFonts w:ascii="Times New Roman" w:hAnsi="Times New Roman" w:cs="Times New Roman"/>
-          <w:b/>
-          <w:bCs/>
-          <w:sz w:val="24"/>
-          <w:szCs w:val="24"/>
-        </w:rPr>
-      </w:pPr>
-    </w:p>
-    <w:p>
-      <w:pPr>
-        <w:jc w:val="both"/>
-        <w:rPr>
-          <w:rFonts w:ascii="Times New Roman" w:hAnsi="Times New Roman" w:cs="Times New Roman"/>
-          <w:b/>
-          <w:bCs/>
-          <w:sz w:val="24"/>
-          <w:szCs w:val="24"/>
-        </w:rPr>
-      </w:pPr>
-    </w:p>
-    <w:p>
-      <w:pPr>
-        <w:jc w:val="both"/>
-        <w:rPr>
-          <w:rFonts w:ascii="Times New Roman" w:hAnsi="Times New Roman" w:cs="Times New Roman"/>
-          <w:b/>
-          <w:bCs/>
+        <w:rPr>
+          <w:rFonts w:ascii="Times New Roman" w:hAnsi="Times New Roman" w:cs="Times New Roman"/>
           <w:sz w:val="24"/>
           <w:szCs w:val="24"/>
         </w:rPr>
@@ -18892,7 +19227,7 @@
         <w:pStyle w:val="Caption"/>
         <w:jc w:val="both"/>
       </w:pPr>
-      <w:bookmarkStart w:id="2" w:name="_Toc146900276"/>
+      <w:bookmarkStart w:id="4" w:name="_Toc146900276"/>
       <w:r>
         <w:t xml:space="preserve">Figure </w:t>
       </w:r>
@@ -18908,7 +19243,7 @@
       <w:r>
         <w:t>n Activity Diagram</w:t>
       </w:r>
-      <w:bookmarkEnd w:id="2"/>
+      <w:bookmarkEnd w:id="4"/>
     </w:p>
     <w:p>
       <w:pPr>
@@ -19144,7 +19479,7 @@
           <w:szCs w:val="24"/>
         </w:rPr>
       </w:pPr>
-      <w:bookmarkStart w:id="3" w:name="_Toc146900277"/>
+      <w:bookmarkStart w:id="5" w:name="_Toc146900277"/>
       <w:r>
         <w:t xml:space="preserve">Figure </w:t>
       </w:r>
@@ -19154,7 +19489,7 @@
       <w:r>
         <w:t>- Add information Activity Diagram</w:t>
       </w:r>
-      <w:bookmarkEnd w:id="3"/>
+      <w:bookmarkEnd w:id="5"/>
     </w:p>
     <w:p>
       <w:pPr>
@@ -19246,7 +19581,7 @@
           <w:szCs w:val="24"/>
         </w:rPr>
       </w:pPr>
-      <w:bookmarkStart w:id="4" w:name="_Toc146900278"/>
+      <w:bookmarkStart w:id="6" w:name="_Toc146900278"/>
       <w:r>
         <w:t xml:space="preserve">Figure </w:t>
       </w:r>
@@ -19256,7 +19591,7 @@
       <w:r>
         <w:t xml:space="preserve"> – Delete Information Activity Diagram</w:t>
       </w:r>
-      <w:bookmarkEnd w:id="4"/>
+      <w:bookmarkEnd w:id="6"/>
     </w:p>
     <w:p>
       <w:pPr>
@@ -19348,7 +19683,7 @@
           <w:szCs w:val="24"/>
         </w:rPr>
       </w:pPr>
-      <w:bookmarkStart w:id="5" w:name="_Toc146900279"/>
+      <w:bookmarkStart w:id="7" w:name="_Toc146900279"/>
       <w:r>
         <w:t xml:space="preserve">Figure </w:t>
       </w:r>
@@ -19358,7 +19693,7 @@
       <w:r>
         <w:t xml:space="preserve"> – Direct Customer Management Activity Diagram</w:t>
       </w:r>
-      <w:bookmarkEnd w:id="5"/>
+      <w:bookmarkEnd w:id="7"/>
     </w:p>
     <w:p>
       <w:pPr>
@@ -19450,7 +19785,7 @@
           <w:szCs w:val="24"/>
         </w:rPr>
       </w:pPr>
-      <w:bookmarkStart w:id="6" w:name="_Toc146900280"/>
+      <w:bookmarkStart w:id="8" w:name="_Toc146900280"/>
       <w:r>
         <w:t xml:space="preserve">Figure </w:t>
       </w:r>
@@ -19460,7 +19795,7 @@
       <w:r>
         <w:t xml:space="preserve"> – Formal Communication Activity Diagram</w:t>
       </w:r>
-      <w:bookmarkEnd w:id="6"/>
+      <w:bookmarkEnd w:id="8"/>
     </w:p>
     <w:p>
       <w:pPr>
@@ -19552,7 +19887,7 @@
           <w:szCs w:val="24"/>
         </w:rPr>
       </w:pPr>
-      <w:bookmarkStart w:id="7" w:name="_Toc146900281"/>
+      <w:bookmarkStart w:id="9" w:name="_Toc146900281"/>
       <w:r>
         <w:t xml:space="preserve">Figure </w:t>
       </w:r>
@@ -19562,7 +19897,7 @@
       <w:r>
         <w:t xml:space="preserve"> – Medicine Management Activity Diagram</w:t>
       </w:r>
-      <w:bookmarkEnd w:id="7"/>
+      <w:bookmarkEnd w:id="9"/>
     </w:p>
     <w:p>
       <w:pPr>
@@ -19914,7 +20249,7 @@
           <w:szCs w:val="24"/>
         </w:rPr>
       </w:pPr>
-      <w:bookmarkStart w:id="8" w:name="_Toc146900282"/>
+      <w:bookmarkStart w:id="10" w:name="_Toc146900282"/>
       <w:r>
         <w:t xml:space="preserve">Figure </w:t>
       </w:r>
@@ -19927,7 +20262,7 @@
       <w:r>
         <w:t>vity Diagram</w:t>
       </w:r>
-      <w:bookmarkEnd w:id="8"/>
+      <w:bookmarkEnd w:id="10"/>
     </w:p>
     <w:p>
       <w:pPr>
@@ -20014,7 +20349,7 @@
           <w:szCs w:val="24"/>
         </w:rPr>
       </w:pPr>
-      <w:bookmarkStart w:id="9" w:name="_Toc146900283"/>
+      <w:bookmarkStart w:id="11" w:name="_Toc146900283"/>
       <w:r>
         <w:t xml:space="preserve">Figure </w:t>
       </w:r>
@@ -20024,7 +20359,7 @@
       <w:r>
         <w:t xml:space="preserve"> - Remote Order Activity Diagram</w:t>
       </w:r>
-      <w:bookmarkEnd w:id="9"/>
+      <w:bookmarkEnd w:id="11"/>
     </w:p>
     <w:p>
       <w:pPr>
@@ -20116,7 +20451,7 @@
           <w:szCs w:val="24"/>
         </w:rPr>
       </w:pPr>
-      <w:bookmarkStart w:id="10" w:name="_Toc146900284"/>
+      <w:bookmarkStart w:id="12" w:name="_Toc146900284"/>
       <w:r>
         <w:t xml:space="preserve">Figure </w:t>
       </w:r>
@@ -20126,7 +20461,7 @@
       <w:r>
         <w:t xml:space="preserve"> – Reset Password Activity Diagram</w:t>
       </w:r>
-      <w:bookmarkEnd w:id="10"/>
+      <w:bookmarkEnd w:id="12"/>
     </w:p>
     <w:p>
       <w:pPr>
@@ -20218,7 +20553,7 @@
           <w:szCs w:val="24"/>
         </w:rPr>
       </w:pPr>
-      <w:bookmarkStart w:id="11" w:name="_Toc146900285"/>
+      <w:bookmarkStart w:id="13" w:name="_Toc146900285"/>
       <w:r>
         <w:t xml:space="preserve">Figure </w:t>
       </w:r>
@@ -20228,7 +20563,7 @@
       <w:r>
         <w:t xml:space="preserve"> – Update Information Activity Diagram</w:t>
       </w:r>
-      <w:bookmarkEnd w:id="11"/>
+      <w:bookmarkEnd w:id="13"/>
     </w:p>
     <w:p>
       <w:pPr>
@@ -20320,7 +20655,7 @@
           <w:szCs w:val="24"/>
         </w:rPr>
       </w:pPr>
-      <w:bookmarkStart w:id="12" w:name="_Toc146900286"/>
+      <w:bookmarkStart w:id="14" w:name="_Toc146900286"/>
       <w:r>
         <w:t xml:space="preserve">Figure </w:t>
       </w:r>
@@ -20330,7 +20665,7 @@
       <w:r>
         <w:t xml:space="preserve"> – User Management Activity Diagram</w:t>
       </w:r>
-      <w:bookmarkEnd w:id="12"/>
+      <w:bookmarkEnd w:id="14"/>
     </w:p>
     <w:p>
       <w:pPr>
@@ -20422,7 +20757,7 @@
           <w:szCs w:val="24"/>
         </w:rPr>
       </w:pPr>
-      <w:bookmarkStart w:id="13" w:name="_Toc146900287"/>
+      <w:bookmarkStart w:id="15" w:name="_Toc146900287"/>
       <w:r>
         <w:t xml:space="preserve">Figure </w:t>
       </w:r>
@@ -20438,7 +20773,7 @@
       <w:r>
         <w:t>ut Activity Diagram</w:t>
       </w:r>
-      <w:bookmarkEnd w:id="13"/>
+      <w:bookmarkEnd w:id="15"/>
     </w:p>
     <w:p>
       <w:pPr>
@@ -20788,7 +21123,7 @@
           <w:szCs w:val="24"/>
         </w:rPr>
       </w:pPr>
-      <w:bookmarkStart w:id="14" w:name="_Toc146900288"/>
+      <w:bookmarkStart w:id="16" w:name="_Toc146900288"/>
       <w:r>
         <w:t xml:space="preserve">Figure </w:t>
       </w:r>
@@ -20801,7 +21136,7 @@
       <w:r>
         <w:t>n Sequence Diagram</w:t>
       </w:r>
-      <w:bookmarkEnd w:id="14"/>
+      <w:bookmarkEnd w:id="16"/>
     </w:p>
     <w:p>
       <w:pPr>
@@ -21451,7 +21786,7 @@
           <w:szCs w:val="24"/>
         </w:rPr>
       </w:pPr>
-      <w:bookmarkStart w:id="15" w:name="_Toc146900291"/>
+      <w:bookmarkStart w:id="17" w:name="_Toc146900291"/>
       <w:r>
         <w:t xml:space="preserve">Figure </w:t>
       </w:r>
@@ -21461,7 +21796,7 @@
       <w:r>
         <w:t xml:space="preserve"> - Inventory Management Sequence Diagram</w:t>
       </w:r>
-      <w:bookmarkEnd w:id="15"/>
+      <w:bookmarkEnd w:id="17"/>
     </w:p>
     <w:p>
       <w:pPr>
@@ -21560,7 +21895,7 @@
           <w:szCs w:val="24"/>
         </w:rPr>
       </w:pPr>
-      <w:bookmarkStart w:id="16" w:name="_Toc146900292"/>
+      <w:bookmarkStart w:id="18" w:name="_Toc146900292"/>
       <w:r>
         <w:t xml:space="preserve">Figure </w:t>
       </w:r>
@@ -21570,7 +21905,7 @@
       <w:r>
         <w:t xml:space="preserve"> – Report generating Sequence Diagram</w:t>
       </w:r>
-      <w:bookmarkEnd w:id="16"/>
+      <w:bookmarkEnd w:id="18"/>
     </w:p>
     <w:p>
       <w:pPr>
@@ -21657,7 +21992,7 @@
           <w:szCs w:val="24"/>
         </w:rPr>
       </w:pPr>
-      <w:bookmarkStart w:id="17" w:name="_Toc146900293"/>
+      <w:bookmarkStart w:id="19" w:name="_Toc146900293"/>
       <w:r>
         <w:t xml:space="preserve">Figure </w:t>
       </w:r>
@@ -21667,7 +22002,7 @@
       <w:r>
         <w:t xml:space="preserve"> – Remote Order Sequence Diagram</w:t>
       </w:r>
-      <w:bookmarkEnd w:id="17"/>
+      <w:bookmarkEnd w:id="19"/>
     </w:p>
     <w:p>
       <w:pPr>
@@ -21754,7 +22089,7 @@
           <w:szCs w:val="24"/>
         </w:rPr>
       </w:pPr>
-      <w:bookmarkStart w:id="18" w:name="_Toc146900294"/>
+      <w:bookmarkStart w:id="20" w:name="_Toc146900294"/>
       <w:r>
         <w:t xml:space="preserve">Figure </w:t>
       </w:r>
@@ -21764,7 +22099,7 @@
       <w:r>
         <w:t xml:space="preserve"> – Remote payment Sequence Diagram</w:t>
       </w:r>
-      <w:bookmarkEnd w:id="18"/>
+      <w:bookmarkEnd w:id="20"/>
     </w:p>
     <w:p>
       <w:pPr>
@@ -22642,9 +22977,12 @@
           <w:szCs w:val="26"/>
         </w:rPr>
         <w:lastRenderedPageBreak/>
-        <w:t>2.</w:t>
-      </w:r>
-      <w:r>
+        <w:t>2.5 Class Diagram</w:t>
+      </w:r>
+    </w:p>
+    <w:p>
+      <w:pPr>
+        <w:jc w:val="both"/>
         <w:rPr>
           <w:rFonts w:ascii="Times New Roman" w:hAnsi="Times New Roman" w:cs="Times New Roman"/>
           <w:b/>
@@ -22652,7 +22990,260 @@
           <w:sz w:val="26"/>
           <w:szCs w:val="26"/>
         </w:rPr>
-        <w:t>5</w:t>
+      </w:pPr>
+      <w:r>
+        <w:rPr>
+          <w:rFonts w:ascii="Times New Roman" w:hAnsi="Times New Roman" w:cs="Times New Roman"/>
+          <w:b/>
+          <w:bCs/>
+          <w:noProof/>
+          <w:sz w:val="26"/>
+          <w:szCs w:val="26"/>
+          <w:lang w:bidi="ta-IN"/>
+        </w:rPr>
+        <w:drawing>
+          <wp:inline distT="0" distB="0" distL="0" distR="0" wp14:anchorId="0227FCB3" wp14:editId="5720460A">
+            <wp:extent cx="6659880" cy="5294182"/>
+            <wp:effectExtent l="0" t="0" r="7620" b="1905"/>
+            <wp:docPr id="19" name="Picture 19" descr="C:\wamp64\www\Pharmacy_Shop_Management_System\Doc\Class Diagram\New-Class-Diagram.png"/>
+            <wp:cNvGraphicFramePr>
+              <a:graphicFrameLocks xmlns:a="http://schemas.openxmlformats.org/drawingml/2006/main" noChangeAspect="1"/>
+            </wp:cNvGraphicFramePr>
+            <a:graphic xmlns:a="http://schemas.openxmlformats.org/drawingml/2006/main">
+              <a:graphicData uri="http://schemas.openxmlformats.org/drawingml/2006/picture">
+                <pic:pic xmlns:pic="http://schemas.openxmlformats.org/drawingml/2006/picture">
+                  <pic:nvPicPr>
+                    <pic:cNvPr id="0" name="Picture 1" descr="C:\wamp64\www\Pharmacy_Shop_Management_System\Doc\Class Diagram\New-Class-Diagram.png"/>
+                    <pic:cNvPicPr>
+                      <a:picLocks noChangeAspect="1" noChangeArrowheads="1"/>
+                    </pic:cNvPicPr>
+                  </pic:nvPicPr>
+                  <pic:blipFill>
+                    <a:blip r:embed="rId38">
+                      <a:extLst>
+                        <a:ext uri="{28A0092B-C50C-407E-A947-70E740481C1C}">
+                          <a14:useLocalDpi xmlns:a14="http://schemas.microsoft.com/office/drawing/2010/main" val="0"/>
+                        </a:ext>
+                      </a:extLst>
+                    </a:blip>
+                    <a:srcRect/>
+                    <a:stretch>
+                      <a:fillRect/>
+                    </a:stretch>
+                  </pic:blipFill>
+                  <pic:spPr bwMode="auto">
+                    <a:xfrm>
+                      <a:off x="0" y="0"/>
+                      <a:ext cx="6659880" cy="5294182"/>
+                    </a:xfrm>
+                    <a:prstGeom prst="rect">
+                      <a:avLst/>
+                    </a:prstGeom>
+                    <a:noFill/>
+                    <a:ln>
+                      <a:noFill/>
+                    </a:ln>
+                  </pic:spPr>
+                </pic:pic>
+              </a:graphicData>
+            </a:graphic>
+          </wp:inline>
+        </w:drawing>
+      </w:r>
+    </w:p>
+    <w:p>
+      <w:pPr>
+        <w:jc w:val="both"/>
+        <w:rPr>
+          <w:rFonts w:ascii="Times New Roman" w:hAnsi="Times New Roman" w:cs="Times New Roman"/>
+          <w:b/>
+          <w:bCs/>
+          <w:sz w:val="26"/>
+          <w:szCs w:val="26"/>
+        </w:rPr>
+      </w:pPr>
+    </w:p>
+    <w:p>
+      <w:pPr>
+        <w:jc w:val="both"/>
+        <w:rPr>
+          <w:rFonts w:ascii="Times New Roman" w:hAnsi="Times New Roman" w:cs="Times New Roman"/>
+          <w:b/>
+          <w:bCs/>
+          <w:sz w:val="26"/>
+          <w:szCs w:val="26"/>
+        </w:rPr>
+      </w:pPr>
+    </w:p>
+    <w:p>
+      <w:pPr>
+        <w:pStyle w:val="Caption"/>
+        <w:jc w:val="both"/>
+        <w:rPr>
+          <w:rFonts w:ascii="Times New Roman" w:hAnsi="Times New Roman" w:cs="Times New Roman"/>
+          <w:b/>
+          <w:bCs/>
+          <w:sz w:val="24"/>
+          <w:szCs w:val="24"/>
+        </w:rPr>
+      </w:pPr>
+      <w:r>
+        <w:t xml:space="preserve">Figure </w:t>
+      </w:r>
+      <w:r>
+        <w:t>27- Class Diagram</w:t>
+      </w:r>
+    </w:p>
+    <w:p>
+      <w:pPr>
+        <w:jc w:val="both"/>
+        <w:rPr>
+          <w:rFonts w:ascii="Times New Roman" w:hAnsi="Times New Roman" w:cs="Times New Roman"/>
+          <w:b/>
+          <w:bCs/>
+          <w:sz w:val="26"/>
+          <w:szCs w:val="26"/>
+        </w:rPr>
+      </w:pPr>
+    </w:p>
+    <w:p>
+      <w:pPr>
+        <w:jc w:val="both"/>
+        <w:rPr>
+          <w:rFonts w:ascii="Times New Roman" w:hAnsi="Times New Roman" w:cs="Times New Roman"/>
+          <w:b/>
+          <w:bCs/>
+          <w:sz w:val="26"/>
+          <w:szCs w:val="26"/>
+        </w:rPr>
+      </w:pPr>
+    </w:p>
+    <w:p>
+      <w:pPr>
+        <w:jc w:val="both"/>
+        <w:rPr>
+          <w:rFonts w:ascii="Times New Roman" w:hAnsi="Times New Roman" w:cs="Times New Roman"/>
+          <w:b/>
+          <w:bCs/>
+          <w:sz w:val="26"/>
+          <w:szCs w:val="26"/>
+        </w:rPr>
+      </w:pPr>
+    </w:p>
+    <w:p>
+      <w:pPr>
+        <w:jc w:val="both"/>
+        <w:rPr>
+          <w:rFonts w:ascii="Times New Roman" w:hAnsi="Times New Roman" w:cs="Times New Roman"/>
+          <w:b/>
+          <w:bCs/>
+          <w:sz w:val="26"/>
+          <w:szCs w:val="26"/>
+        </w:rPr>
+      </w:pPr>
+    </w:p>
+    <w:p>
+      <w:pPr>
+        <w:jc w:val="both"/>
+        <w:rPr>
+          <w:rFonts w:ascii="Times New Roman" w:hAnsi="Times New Roman" w:cs="Times New Roman"/>
+          <w:b/>
+          <w:bCs/>
+          <w:sz w:val="26"/>
+          <w:szCs w:val="26"/>
+        </w:rPr>
+      </w:pPr>
+    </w:p>
+    <w:p>
+      <w:pPr>
+        <w:jc w:val="both"/>
+        <w:rPr>
+          <w:rFonts w:ascii="Times New Roman" w:hAnsi="Times New Roman" w:cs="Times New Roman"/>
+          <w:b/>
+          <w:bCs/>
+          <w:sz w:val="26"/>
+          <w:szCs w:val="26"/>
+        </w:rPr>
+      </w:pPr>
+    </w:p>
+    <w:p>
+      <w:pPr>
+        <w:jc w:val="both"/>
+        <w:rPr>
+          <w:rFonts w:ascii="Times New Roman" w:hAnsi="Times New Roman" w:cs="Times New Roman"/>
+          <w:b/>
+          <w:bCs/>
+          <w:sz w:val="26"/>
+          <w:szCs w:val="26"/>
+        </w:rPr>
+      </w:pPr>
+    </w:p>
+    <w:p>
+      <w:pPr>
+        <w:jc w:val="both"/>
+        <w:rPr>
+          <w:rFonts w:ascii="Times New Roman" w:hAnsi="Times New Roman" w:cs="Times New Roman"/>
+          <w:b/>
+          <w:bCs/>
+          <w:sz w:val="26"/>
+          <w:szCs w:val="26"/>
+        </w:rPr>
+      </w:pPr>
+    </w:p>
+    <w:p>
+      <w:pPr>
+        <w:jc w:val="both"/>
+        <w:rPr>
+          <w:rFonts w:ascii="Times New Roman" w:hAnsi="Times New Roman" w:cs="Times New Roman"/>
+          <w:b/>
+          <w:bCs/>
+          <w:sz w:val="26"/>
+          <w:szCs w:val="26"/>
+        </w:rPr>
+      </w:pPr>
+    </w:p>
+    <w:p>
+      <w:pPr>
+        <w:jc w:val="both"/>
+        <w:rPr>
+          <w:rFonts w:ascii="Times New Roman" w:hAnsi="Times New Roman" w:cs="Times New Roman"/>
+          <w:b/>
+          <w:bCs/>
+          <w:sz w:val="26"/>
+          <w:szCs w:val="26"/>
+        </w:rPr>
+      </w:pPr>
+    </w:p>
+    <w:p>
+      <w:pPr>
+        <w:jc w:val="both"/>
+        <w:rPr>
+          <w:rFonts w:ascii="Times New Roman" w:hAnsi="Times New Roman" w:cs="Times New Roman"/>
+          <w:b/>
+          <w:bCs/>
+          <w:sz w:val="26"/>
+          <w:szCs w:val="26"/>
+        </w:rPr>
+      </w:pPr>
+      <w:r>
+        <w:rPr>
+          <w:rFonts w:ascii="Times New Roman" w:hAnsi="Times New Roman" w:cs="Times New Roman"/>
+          <w:b/>
+          <w:bCs/>
+          <w:sz w:val="26"/>
+          <w:szCs w:val="26"/>
+        </w:rPr>
+        <w:t>2.</w:t>
+      </w:r>
+      <w:r>
+        <w:rPr>
+          <w:rFonts w:ascii="Times New Roman" w:hAnsi="Times New Roman" w:cs="Times New Roman"/>
+          <w:b/>
+          <w:bCs/>
+          <w:sz w:val="26"/>
+          <w:szCs w:val="26"/>
+        </w:rPr>
+        <w:t>6</w:t>
       </w:r>
       <w:r>
         <w:rPr>
@@ -22698,7 +23289,7 @@
                     </pic:cNvPicPr>
                   </pic:nvPicPr>
                   <pic:blipFill>
-                    <a:blip r:embed="rId38" cstate="print">
+                    <a:blip r:embed="rId39" cstate="print">
                       <a:extLst>
                         <a:ext uri="{28A0092B-C50C-407E-A947-70E740481C1C}">
                           <a14:useLocalDpi xmlns:a14="http://schemas.microsoft.com/office/drawing/2010/main" val="0"/>
@@ -22742,17 +23333,17 @@
           <w:szCs w:val="24"/>
         </w:rPr>
       </w:pPr>
-      <w:bookmarkStart w:id="19" w:name="_Toc146900295"/>
+      <w:bookmarkStart w:id="21" w:name="_Toc146900295"/>
       <w:r>
         <w:t xml:space="preserve">Figure </w:t>
       </w:r>
       <w:r>
-        <w:t>27</w:t>
+        <w:t>28</w:t>
       </w:r>
       <w:r>
         <w:t xml:space="preserve"> – ER Diagram</w:t>
       </w:r>
-      <w:bookmarkEnd w:id="19"/>
+      <w:bookmarkEnd w:id="21"/>
     </w:p>
     <w:p>
       <w:pPr>
@@ -22965,7 +23556,17 @@
           <w:sz w:val="26"/>
           <w:szCs w:val="26"/>
         </w:rPr>
-        <w:t xml:space="preserve">2.6 </w:t>
+        <w:t>2.7</w:t>
+      </w:r>
+      <w:r>
+        <w:rPr>
+          <w:rFonts w:ascii="Times New Roman" w:hAnsi="Times New Roman" w:cs="Times New Roman"/>
+          <w:b/>
+          <w:bCs/>
+          <w:sz w:val="26"/>
+          <w:szCs w:val="26"/>
+        </w:rPr>
+        <w:t xml:space="preserve"> </w:t>
       </w:r>
       <w:r>
         <w:rPr>
@@ -24409,7 +25010,7 @@
                     </pic:cNvPicPr>
                   </pic:nvPicPr>
                   <pic:blipFill>
-                    <a:blip r:embed="rId39">
+                    <a:blip r:embed="rId40">
                       <a:extLst>
                         <a:ext uri="{28A0092B-C50C-407E-A947-70E740481C1C}">
                           <a14:useLocalDpi xmlns:a14="http://schemas.microsoft.com/office/drawing/2010/main" val="0"/>
@@ -24446,17 +25047,17 @@
         <w:pStyle w:val="Caption"/>
         <w:jc w:val="both"/>
       </w:pPr>
-      <w:bookmarkStart w:id="20" w:name="_Toc146900296"/>
+      <w:bookmarkStart w:id="22" w:name="_Toc146900296"/>
       <w:r>
         <w:t xml:space="preserve">Figure </w:t>
       </w:r>
       <w:r>
-        <w:t>28</w:t>
+        <w:t>29</w:t>
       </w:r>
       <w:r>
         <w:t xml:space="preserve"> - Architectural Design</w:t>
       </w:r>
-      <w:bookmarkEnd w:id="20"/>
+      <w:bookmarkEnd w:id="22"/>
     </w:p>
     <w:p>
       <w:pPr>
@@ -24465,21 +25066,6 @@
       <w:r>
         <w:tab/>
       </w:r>
-    </w:p>
-    <w:p>
-      <w:pPr>
-        <w:jc w:val="both"/>
-      </w:pPr>
-    </w:p>
-    <w:p>
-      <w:pPr>
-        <w:jc w:val="both"/>
-      </w:pPr>
-    </w:p>
-    <w:p>
-      <w:pPr>
-        <w:jc w:val="both"/>
-      </w:pPr>
     </w:p>
     <w:p>
       <w:pPr>
@@ -24560,6 +25146,7 @@
           <w:sz w:val="26"/>
           <w:szCs w:val="26"/>
         </w:rPr>
+        <w:lastRenderedPageBreak/>
         <w:t>3.2 Proposed System Interfaces</w:t>
       </w:r>
     </w:p>
@@ -24586,97 +25173,6 @@
                 <pic:pic xmlns:pic="http://schemas.openxmlformats.org/drawingml/2006/picture">
                   <pic:nvPicPr>
                     <pic:cNvPr id="0" name="Picture 3" descr="C:\wamp64\www\Pharmacy_Shop_Management_System\Doc\UI-UX\AdmingRegister.png"/>
-                    <pic:cNvPicPr>
-                      <a:picLocks noChangeAspect="1" noChangeArrowheads="1"/>
-                    </pic:cNvPicPr>
-                  </pic:nvPicPr>
-                  <pic:blipFill>
-                    <a:blip r:embed="rId40">
-                      <a:extLst>
-                        <a:ext uri="{28A0092B-C50C-407E-A947-70E740481C1C}">
-                          <a14:useLocalDpi xmlns:a14="http://schemas.microsoft.com/office/drawing/2010/main" val="0"/>
-                        </a:ext>
-                      </a:extLst>
-                    </a:blip>
-                    <a:srcRect/>
-                    <a:stretch>
-                      <a:fillRect/>
-                    </a:stretch>
-                  </pic:blipFill>
-                  <pic:spPr bwMode="auto">
-                    <a:xfrm>
-                      <a:off x="0" y="0"/>
-                      <a:ext cx="6659880" cy="3991384"/>
-                    </a:xfrm>
-                    <a:prstGeom prst="rect">
-                      <a:avLst/>
-                    </a:prstGeom>
-                    <a:noFill/>
-                    <a:ln>
-                      <a:noFill/>
-                    </a:ln>
-                  </pic:spPr>
-                </pic:pic>
-              </a:graphicData>
-            </a:graphic>
-          </wp:inline>
-        </w:drawing>
-      </w:r>
-    </w:p>
-    <w:p>
-      <w:pPr>
-        <w:pStyle w:val="Caption"/>
-        <w:jc w:val="both"/>
-        <w:rPr>
-          <w:rFonts w:ascii="Times New Roman" w:hAnsi="Times New Roman" w:cs="Times New Roman"/>
-          <w:sz w:val="26"/>
-          <w:szCs w:val="26"/>
-        </w:rPr>
-      </w:pPr>
-      <w:bookmarkStart w:id="21" w:name="_Toc146900297"/>
-      <w:r>
-        <w:t xml:space="preserve">Figure </w:t>
-      </w:r>
-      <w:r>
-        <w:t>29</w:t>
-      </w:r>
-      <w:r>
-        <w:t xml:space="preserve"> </w:t>
-      </w:r>
-      <w:r>
-        <w:t>–</w:t>
-      </w:r>
-      <w:r>
-        <w:t xml:space="preserve"> </w:t>
-      </w:r>
-      <w:bookmarkEnd w:id="21"/>
-      <w:r>
-        <w:t>Admin Register</w:t>
-      </w:r>
-    </w:p>
-    <w:p>
-      <w:pPr>
-        <w:keepNext/>
-        <w:jc w:val="both"/>
-      </w:pPr>
-      <w:r>
-        <w:rPr>
-          <w:noProof/>
-          <w:lang w:bidi="ta-IN"/>
-        </w:rPr>
-        <w:drawing>
-          <wp:inline distT="0" distB="0" distL="0" distR="0" wp14:anchorId="4BC8E96C" wp14:editId="0E478CD9">
-            <wp:extent cx="6659880" cy="3991384"/>
-            <wp:effectExtent l="0" t="0" r="7620" b="9525"/>
-            <wp:docPr id="21" name="Picture 21" descr="C:\wamp64\www\Pharmacy_Shop_Management_System\Doc\UI-UX\AdminLogin.png"/>
-            <wp:cNvGraphicFramePr>
-              <a:graphicFrameLocks xmlns:a="http://schemas.openxmlformats.org/drawingml/2006/main" noChangeAspect="1"/>
-            </wp:cNvGraphicFramePr>
-            <a:graphic xmlns:a="http://schemas.openxmlformats.org/drawingml/2006/main">
-              <a:graphicData uri="http://schemas.openxmlformats.org/drawingml/2006/picture">
-                <pic:pic xmlns:pic="http://schemas.openxmlformats.org/drawingml/2006/picture">
-                  <pic:nvPicPr>
-                    <pic:cNvPr id="0" name="Picture 4" descr="C:\wamp64\www\Pharmacy_Shop_Management_System\Doc\UI-UX\AdminLogin.png"/>
                     <pic:cNvPicPr>
                       <a:picLocks noChangeAspect="1" noChangeArrowheads="1"/>
                     </pic:cNvPicPr>
@@ -24718,8 +25214,13 @@
       <w:pPr>
         <w:pStyle w:val="Caption"/>
         <w:jc w:val="both"/>
-      </w:pPr>
-      <w:bookmarkStart w:id="22" w:name="_Toc146900298"/>
+        <w:rPr>
+          <w:rFonts w:ascii="Times New Roman" w:hAnsi="Times New Roman" w:cs="Times New Roman"/>
+          <w:sz w:val="26"/>
+          <w:szCs w:val="26"/>
+        </w:rPr>
+      </w:pPr>
+      <w:bookmarkStart w:id="23" w:name="_Toc146900297"/>
       <w:r>
         <w:t xml:space="preserve">Figure </w:t>
       </w:r>
@@ -24729,15 +25230,16 @@
       <w:r>
         <w:t xml:space="preserve"> </w:t>
       </w:r>
-      <w:bookmarkEnd w:id="22"/>
-      <w:r>
-        <w:t>– Admin Log in</w:t>
-      </w:r>
-    </w:p>
-    <w:p>
-      <w:pPr>
-        <w:jc w:val="both"/>
-      </w:pPr>
+      <w:r>
+        <w:t>–</w:t>
+      </w:r>
+      <w:r>
+        <w:t xml:space="preserve"> </w:t>
+      </w:r>
+      <w:bookmarkEnd w:id="23"/>
+      <w:r>
+        <w:t>Admin Register</w:t>
+      </w:r>
     </w:p>
     <w:p>
       <w:pPr>
@@ -24749,6 +25251,92 @@
           <w:noProof/>
           <w:lang w:bidi="ta-IN"/>
         </w:rPr>
+        <w:drawing>
+          <wp:inline distT="0" distB="0" distL="0" distR="0" wp14:anchorId="4BC8E96C" wp14:editId="0E478CD9">
+            <wp:extent cx="6659880" cy="3991384"/>
+            <wp:effectExtent l="0" t="0" r="7620" b="9525"/>
+            <wp:docPr id="21" name="Picture 21" descr="C:\wamp64\www\Pharmacy_Shop_Management_System\Doc\UI-UX\AdminLogin.png"/>
+            <wp:cNvGraphicFramePr>
+              <a:graphicFrameLocks xmlns:a="http://schemas.openxmlformats.org/drawingml/2006/main" noChangeAspect="1"/>
+            </wp:cNvGraphicFramePr>
+            <a:graphic xmlns:a="http://schemas.openxmlformats.org/drawingml/2006/main">
+              <a:graphicData uri="http://schemas.openxmlformats.org/drawingml/2006/picture">
+                <pic:pic xmlns:pic="http://schemas.openxmlformats.org/drawingml/2006/picture">
+                  <pic:nvPicPr>
+                    <pic:cNvPr id="0" name="Picture 4" descr="C:\wamp64\www\Pharmacy_Shop_Management_System\Doc\UI-UX\AdminLogin.png"/>
+                    <pic:cNvPicPr>
+                      <a:picLocks noChangeAspect="1" noChangeArrowheads="1"/>
+                    </pic:cNvPicPr>
+                  </pic:nvPicPr>
+                  <pic:blipFill>
+                    <a:blip r:embed="rId42">
+                      <a:extLst>
+                        <a:ext uri="{28A0092B-C50C-407E-A947-70E740481C1C}">
+                          <a14:useLocalDpi xmlns:a14="http://schemas.microsoft.com/office/drawing/2010/main" val="0"/>
+                        </a:ext>
+                      </a:extLst>
+                    </a:blip>
+                    <a:srcRect/>
+                    <a:stretch>
+                      <a:fillRect/>
+                    </a:stretch>
+                  </pic:blipFill>
+                  <pic:spPr bwMode="auto">
+                    <a:xfrm>
+                      <a:off x="0" y="0"/>
+                      <a:ext cx="6659880" cy="3991384"/>
+                    </a:xfrm>
+                    <a:prstGeom prst="rect">
+                      <a:avLst/>
+                    </a:prstGeom>
+                    <a:noFill/>
+                    <a:ln>
+                      <a:noFill/>
+                    </a:ln>
+                  </pic:spPr>
+                </pic:pic>
+              </a:graphicData>
+            </a:graphic>
+          </wp:inline>
+        </w:drawing>
+      </w:r>
+    </w:p>
+    <w:p>
+      <w:pPr>
+        <w:pStyle w:val="Caption"/>
+        <w:jc w:val="both"/>
+      </w:pPr>
+      <w:bookmarkStart w:id="24" w:name="_Toc146900298"/>
+      <w:r>
+        <w:t xml:space="preserve">Figure </w:t>
+      </w:r>
+      <w:r>
+        <w:t>31</w:t>
+      </w:r>
+      <w:r>
+        <w:t xml:space="preserve"> </w:t>
+      </w:r>
+      <w:bookmarkEnd w:id="24"/>
+      <w:r>
+        <w:t>– Admin Log in</w:t>
+      </w:r>
+    </w:p>
+    <w:p>
+      <w:pPr>
+        <w:jc w:val="both"/>
+      </w:pPr>
+    </w:p>
+    <w:p>
+      <w:pPr>
+        <w:keepNext/>
+        <w:jc w:val="both"/>
+      </w:pPr>
+      <w:r>
+        <w:rPr>
+          <w:noProof/>
+          <w:lang w:bidi="ta-IN"/>
+        </w:rPr>
+        <w:lastRenderedPageBreak/>
         <w:drawing>
           <wp:inline distT="0" distB="0" distL="0" distR="0" wp14:anchorId="32142605" wp14:editId="710A8473">
             <wp:extent cx="6659880" cy="4000314"/>
@@ -24767,7 +25355,7 @@
                     </pic:cNvPicPr>
                   </pic:nvPicPr>
                   <pic:blipFill>
-                    <a:blip r:embed="rId42">
+                    <a:blip r:embed="rId43">
                       <a:extLst>
                         <a:ext uri="{28A0092B-C50C-407E-A947-70E740481C1C}">
                           <a14:useLocalDpi xmlns:a14="http://schemas.microsoft.com/office/drawing/2010/main" val="0"/>
@@ -24804,12 +25392,12 @@
         <w:pStyle w:val="Caption"/>
         <w:jc w:val="both"/>
       </w:pPr>
-      <w:bookmarkStart w:id="23" w:name="_Toc146900299"/>
+      <w:bookmarkStart w:id="25" w:name="_Toc146900299"/>
       <w:r>
         <w:t xml:space="preserve">Figure </w:t>
       </w:r>
       <w:r>
-        <w:t>31</w:t>
+        <w:t>32</w:t>
       </w:r>
       <w:r>
         <w:t xml:space="preserve"> </w:t>
@@ -24820,7 +25408,7 @@
       <w:r>
         <w:t xml:space="preserve"> </w:t>
       </w:r>
-      <w:bookmarkEnd w:id="23"/>
+      <w:bookmarkEnd w:id="25"/>
       <w:r>
         <w:t>Admin Manage</w:t>
       </w:r>
@@ -24853,101 +25441,6 @@
                 <pic:pic xmlns:pic="http://schemas.openxmlformats.org/drawingml/2006/picture">
                   <pic:nvPicPr>
                     <pic:cNvPr id="0" name="Picture 6" descr="C:\wamp64\www\Pharmacy_Shop_Management_System\Doc\UI-UX\AdminPIN.png"/>
-                    <pic:cNvPicPr>
-                      <a:picLocks noChangeAspect="1" noChangeArrowheads="1"/>
-                    </pic:cNvPicPr>
-                  </pic:nvPicPr>
-                  <pic:blipFill>
-                    <a:blip r:embed="rId43">
-                      <a:extLst>
-                        <a:ext uri="{28A0092B-C50C-407E-A947-70E740481C1C}">
-                          <a14:useLocalDpi xmlns:a14="http://schemas.microsoft.com/office/drawing/2010/main" val="0"/>
-                        </a:ext>
-                      </a:extLst>
-                    </a:blip>
-                    <a:srcRect/>
-                    <a:stretch>
-                      <a:fillRect/>
-                    </a:stretch>
-                  </pic:blipFill>
-                  <pic:spPr bwMode="auto">
-                    <a:xfrm>
-                      <a:off x="0" y="0"/>
-                      <a:ext cx="6659880" cy="3991384"/>
-                    </a:xfrm>
-                    <a:prstGeom prst="rect">
-                      <a:avLst/>
-                    </a:prstGeom>
-                    <a:noFill/>
-                    <a:ln>
-                      <a:noFill/>
-                    </a:ln>
-                  </pic:spPr>
-                </pic:pic>
-              </a:graphicData>
-            </a:graphic>
-          </wp:inline>
-        </w:drawing>
-      </w:r>
-    </w:p>
-    <w:p>
-      <w:pPr>
-        <w:pStyle w:val="Caption"/>
-        <w:jc w:val="both"/>
-      </w:pPr>
-      <w:bookmarkStart w:id="24" w:name="_Toc146900300"/>
-      <w:r>
-        <w:t xml:space="preserve">Figure </w:t>
-      </w:r>
-      <w:r>
-        <w:t>32</w:t>
-      </w:r>
-      <w:r>
-        <w:t xml:space="preserve"> </w:t>
-      </w:r>
-      <w:r>
-        <w:t>–</w:t>
-      </w:r>
-      <w:r>
-        <w:t xml:space="preserve"> </w:t>
-      </w:r>
-      <w:bookmarkEnd w:id="24"/>
-      <w:r>
-        <w:t>Admin Security Authorization</w:t>
-      </w:r>
-    </w:p>
-    <w:p>
-      <w:pPr>
-        <w:jc w:val="both"/>
-      </w:pPr>
-    </w:p>
-    <w:p>
-      <w:pPr>
-        <w:jc w:val="both"/>
-      </w:pPr>
-    </w:p>
-    <w:p>
-      <w:pPr>
-        <w:jc w:val="both"/>
-      </w:pPr>
-      <w:r>
-        <w:rPr>
-          <w:noProof/>
-          <w:lang w:bidi="ta-IN"/>
-        </w:rPr>
-        <w:drawing>
-          <wp:inline distT="0" distB="0" distL="0" distR="0" wp14:anchorId="787B0F5D" wp14:editId="3FF38286">
-            <wp:extent cx="6659880" cy="3991384"/>
-            <wp:effectExtent l="0" t="0" r="7620" b="9525"/>
-            <wp:docPr id="38" name="Picture 38" descr="C:\wamp64\www\Pharmacy_Shop_Management_System\Doc\UI-UX\UserLogin.png"/>
-            <wp:cNvGraphicFramePr>
-              <a:graphicFrameLocks xmlns:a="http://schemas.openxmlformats.org/drawingml/2006/main" noChangeAspect="1"/>
-            </wp:cNvGraphicFramePr>
-            <a:graphic xmlns:a="http://schemas.openxmlformats.org/drawingml/2006/main">
-              <a:graphicData uri="http://schemas.openxmlformats.org/drawingml/2006/picture">
-                <pic:pic xmlns:pic="http://schemas.openxmlformats.org/drawingml/2006/picture">
-                  <pic:nvPicPr>
-                    <pic:cNvPr id="0" name="Picture 21" descr="C:\wamp64\www\Pharmacy_Shop_Management_System\Doc\UI-UX\UserLogin.png"/>
                     <pic:cNvPicPr>
                       <a:picLocks noChangeAspect="1" noChangeArrowheads="1"/>
                     </pic:cNvPicPr>
@@ -24990,8 +25483,110 @@
         <w:pStyle w:val="Caption"/>
         <w:jc w:val="both"/>
       </w:pPr>
-      <w:r>
-        <w:t>Figure 33 – User Log in</w:t>
+      <w:bookmarkStart w:id="26" w:name="_Toc146900300"/>
+      <w:r>
+        <w:t xml:space="preserve">Figure </w:t>
+      </w:r>
+      <w:r>
+        <w:t>33</w:t>
+      </w:r>
+      <w:r>
+        <w:t xml:space="preserve"> </w:t>
+      </w:r>
+      <w:r>
+        <w:t>–</w:t>
+      </w:r>
+      <w:r>
+        <w:t xml:space="preserve"> </w:t>
+      </w:r>
+      <w:bookmarkEnd w:id="26"/>
+      <w:r>
+        <w:t>Admin Security Authorization</w:t>
+      </w:r>
+    </w:p>
+    <w:p>
+      <w:pPr>
+        <w:jc w:val="both"/>
+      </w:pPr>
+    </w:p>
+    <w:p>
+      <w:pPr>
+        <w:jc w:val="both"/>
+      </w:pPr>
+    </w:p>
+    <w:p>
+      <w:pPr>
+        <w:jc w:val="both"/>
+      </w:pPr>
+      <w:r>
+        <w:rPr>
+          <w:noProof/>
+          <w:lang w:bidi="ta-IN"/>
+        </w:rPr>
+        <w:lastRenderedPageBreak/>
+        <w:drawing>
+          <wp:inline distT="0" distB="0" distL="0" distR="0" wp14:anchorId="787B0F5D" wp14:editId="3FF38286">
+            <wp:extent cx="6659880" cy="3991384"/>
+            <wp:effectExtent l="0" t="0" r="7620" b="9525"/>
+            <wp:docPr id="38" name="Picture 38" descr="C:\wamp64\www\Pharmacy_Shop_Management_System\Doc\UI-UX\UserLogin.png"/>
+            <wp:cNvGraphicFramePr>
+              <a:graphicFrameLocks xmlns:a="http://schemas.openxmlformats.org/drawingml/2006/main" noChangeAspect="1"/>
+            </wp:cNvGraphicFramePr>
+            <a:graphic xmlns:a="http://schemas.openxmlformats.org/drawingml/2006/main">
+              <a:graphicData uri="http://schemas.openxmlformats.org/drawingml/2006/picture">
+                <pic:pic xmlns:pic="http://schemas.openxmlformats.org/drawingml/2006/picture">
+                  <pic:nvPicPr>
+                    <pic:cNvPr id="0" name="Picture 21" descr="C:\wamp64\www\Pharmacy_Shop_Management_System\Doc\UI-UX\UserLogin.png"/>
+                    <pic:cNvPicPr>
+                      <a:picLocks noChangeAspect="1" noChangeArrowheads="1"/>
+                    </pic:cNvPicPr>
+                  </pic:nvPicPr>
+                  <pic:blipFill>
+                    <a:blip r:embed="rId45">
+                      <a:extLst>
+                        <a:ext uri="{28A0092B-C50C-407E-A947-70E740481C1C}">
+                          <a14:useLocalDpi xmlns:a14="http://schemas.microsoft.com/office/drawing/2010/main" val="0"/>
+                        </a:ext>
+                      </a:extLst>
+                    </a:blip>
+                    <a:srcRect/>
+                    <a:stretch>
+                      <a:fillRect/>
+                    </a:stretch>
+                  </pic:blipFill>
+                  <pic:spPr bwMode="auto">
+                    <a:xfrm>
+                      <a:off x="0" y="0"/>
+                      <a:ext cx="6659880" cy="3991384"/>
+                    </a:xfrm>
+                    <a:prstGeom prst="rect">
+                      <a:avLst/>
+                    </a:prstGeom>
+                    <a:noFill/>
+                    <a:ln>
+                      <a:noFill/>
+                    </a:ln>
+                  </pic:spPr>
+                </pic:pic>
+              </a:graphicData>
+            </a:graphic>
+          </wp:inline>
+        </w:drawing>
+      </w:r>
+    </w:p>
+    <w:p>
+      <w:pPr>
+        <w:pStyle w:val="Caption"/>
+        <w:jc w:val="both"/>
+      </w:pPr>
+      <w:r>
+        <w:t xml:space="preserve">Figure </w:t>
+      </w:r>
+      <w:r>
+        <w:t>34</w:t>
+      </w:r>
+      <w:r>
+        <w:t xml:space="preserve"> – User Log in</w:t>
       </w:r>
     </w:p>
     <w:p>
@@ -25026,7 +25621,7 @@
                     </pic:cNvPicPr>
                   </pic:nvPicPr>
                   <pic:blipFill>
-                    <a:blip r:embed="rId45">
+                    <a:blip r:embed="rId46">
                       <a:extLst>
                         <a:ext uri="{28A0092B-C50C-407E-A947-70E740481C1C}">
                           <a14:useLocalDpi xmlns:a14="http://schemas.microsoft.com/office/drawing/2010/main" val="0"/>
@@ -25064,7 +25659,13 @@
         <w:jc w:val="both"/>
       </w:pPr>
       <w:r>
-        <w:t>Figure 34 –Staff manage</w:t>
+        <w:t xml:space="preserve">Figure </w:t>
+      </w:r>
+      <w:r>
+        <w:t>35</w:t>
+      </w:r>
+      <w:r>
+        <w:t xml:space="preserve"> –Staff manage</w:t>
       </w:r>
     </w:p>
     <w:p>
@@ -25101,7 +25702,7 @@
                     </pic:cNvPicPr>
                   </pic:nvPicPr>
                   <pic:blipFill>
-                    <a:blip r:embed="rId46">
+                    <a:blip r:embed="rId47">
                       <a:extLst>
                         <a:ext uri="{28A0092B-C50C-407E-A947-70E740481C1C}">
                           <a14:useLocalDpi xmlns:a14="http://schemas.microsoft.com/office/drawing/2010/main" val="0"/>
@@ -25138,12 +25739,12 @@
         <w:pStyle w:val="Caption"/>
         <w:jc w:val="both"/>
       </w:pPr>
-      <w:bookmarkStart w:id="25" w:name="_Toc146900301"/>
+      <w:bookmarkStart w:id="27" w:name="_Toc146900301"/>
       <w:r>
         <w:t xml:space="preserve">Figure </w:t>
       </w:r>
       <w:r>
-        <w:t>35</w:t>
+        <w:t>36</w:t>
       </w:r>
       <w:r>
         <w:t xml:space="preserve"> </w:t>
@@ -25154,7 +25755,7 @@
       <w:r>
         <w:t xml:space="preserve"> </w:t>
       </w:r>
-      <w:bookmarkEnd w:id="25"/>
+      <w:bookmarkEnd w:id="27"/>
       <w:r>
         <w:t>Dashboard Interface</w:t>
       </w:r>
@@ -25184,7 +25785,7 @@
                     </pic:cNvPicPr>
                   </pic:nvPicPr>
                   <pic:blipFill>
-                    <a:blip r:embed="rId47">
+                    <a:blip r:embed="rId48">
                       <a:extLst>
                         <a:ext uri="{28A0092B-C50C-407E-A947-70E740481C1C}">
                           <a14:useLocalDpi xmlns:a14="http://schemas.microsoft.com/office/drawing/2010/main" val="0"/>
@@ -25225,7 +25826,7 @@
         <w:t xml:space="preserve">Figure </w:t>
       </w:r>
       <w:r>
-        <w:t>36</w:t>
+        <w:t>37</w:t>
       </w:r>
       <w:r>
         <w:t xml:space="preserve"> – Direct Customer Order</w:t>
@@ -25300,78 +25901,6 @@
                 <pic:pic xmlns:pic="http://schemas.openxmlformats.org/drawingml/2006/picture">
                   <pic:nvPicPr>
                     <pic:cNvPr id="0" name="Picture 10" descr="C:\wamp64\www\Pharmacy_Shop_Management_System\Doc\UI-UX\Direct-Customer-order Report.png"/>
-                    <pic:cNvPicPr>
-                      <a:picLocks noChangeAspect="1" noChangeArrowheads="1"/>
-                    </pic:cNvPicPr>
-                  </pic:nvPicPr>
-                  <pic:blipFill>
-                    <a:blip r:embed="rId48">
-                      <a:extLst>
-                        <a:ext uri="{28A0092B-C50C-407E-A947-70E740481C1C}">
-                          <a14:useLocalDpi xmlns:a14="http://schemas.microsoft.com/office/drawing/2010/main" val="0"/>
-                        </a:ext>
-                      </a:extLst>
-                    </a:blip>
-                    <a:srcRect/>
-                    <a:stretch>
-                      <a:fillRect/>
-                    </a:stretch>
-                  </pic:blipFill>
-                  <pic:spPr bwMode="auto">
-                    <a:xfrm>
-                      <a:off x="0" y="0"/>
-                      <a:ext cx="6659880" cy="4000314"/>
-                    </a:xfrm>
-                    <a:prstGeom prst="rect">
-                      <a:avLst/>
-                    </a:prstGeom>
-                    <a:noFill/>
-                    <a:ln>
-                      <a:noFill/>
-                    </a:ln>
-                  </pic:spPr>
-                </pic:pic>
-              </a:graphicData>
-            </a:graphic>
-          </wp:inline>
-        </w:drawing>
-      </w:r>
-    </w:p>
-    <w:p>
-      <w:pPr>
-        <w:pStyle w:val="Caption"/>
-        <w:jc w:val="both"/>
-      </w:pPr>
-      <w:r>
-        <w:t xml:space="preserve">Figure </w:t>
-      </w:r>
-      <w:r>
-        <w:t>37</w:t>
-      </w:r>
-      <w:r>
-        <w:t xml:space="preserve"> – Direct Customer Order Report</w:t>
-      </w:r>
-    </w:p>
-    <w:p/>
-    <w:p>
-      <w:r>
-        <w:rPr>
-          <w:noProof/>
-          <w:lang w:bidi="ta-IN"/>
-        </w:rPr>
-        <w:drawing>
-          <wp:inline distT="0" distB="0" distL="0" distR="0" wp14:anchorId="46338687" wp14:editId="42778E3D">
-            <wp:extent cx="6659880" cy="4000314"/>
-            <wp:effectExtent l="0" t="0" r="7620" b="635"/>
-            <wp:docPr id="28" name="Picture 28" descr="C:\wamp64\www\Pharmacy_Shop_Management_System\Doc\UI-UX\RCO.png"/>
-            <wp:cNvGraphicFramePr>
-              <a:graphicFrameLocks xmlns:a="http://schemas.openxmlformats.org/drawingml/2006/main" noChangeAspect="1"/>
-            </wp:cNvGraphicFramePr>
-            <a:graphic xmlns:a="http://schemas.openxmlformats.org/drawingml/2006/main">
-              <a:graphicData uri="http://schemas.openxmlformats.org/drawingml/2006/picture">
-                <pic:pic xmlns:pic="http://schemas.openxmlformats.org/drawingml/2006/picture">
-                  <pic:nvPicPr>
-                    <pic:cNvPr id="0" name="Picture 11" descr="C:\wamp64\www\Pharmacy_Shop_Management_System\Doc\UI-UX\RCO.png"/>
                     <pic:cNvPicPr>
                       <a:picLocks noChangeAspect="1" noChangeArrowheads="1"/>
                     </pic:cNvPicPr>
@@ -25421,10 +25950,9 @@
         <w:t>38</w:t>
       </w:r>
       <w:r>
-        <w:t xml:space="preserve"> – Remote Customer Order </w:t>
-      </w:r>
-    </w:p>
-    <w:p/>
+        <w:t xml:space="preserve"> – Direct Customer Order Report</w:t>
+      </w:r>
+    </w:p>
     <w:p/>
     <w:p>
       <w:r>
@@ -25432,12 +25960,11 @@
           <w:noProof/>
           <w:lang w:bidi="ta-IN"/>
         </w:rPr>
-        <w:lastRenderedPageBreak/>
         <w:drawing>
-          <wp:inline distT="0" distB="0" distL="0" distR="0" wp14:anchorId="7E5F1D48" wp14:editId="15523B3B">
+          <wp:inline distT="0" distB="0" distL="0" distR="0" wp14:anchorId="46338687" wp14:editId="42778E3D">
             <wp:extent cx="6659880" cy="4000314"/>
             <wp:effectExtent l="0" t="0" r="7620" b="635"/>
-            <wp:docPr id="29" name="Picture 29" descr="C:\wamp64\www\Pharmacy_Shop_Management_System\Doc\UI-UX\RCOPayment.png"/>
+            <wp:docPr id="28" name="Picture 28" descr="C:\wamp64\www\Pharmacy_Shop_Management_System\Doc\UI-UX\RCO.png"/>
             <wp:cNvGraphicFramePr>
               <a:graphicFrameLocks xmlns:a="http://schemas.openxmlformats.org/drawingml/2006/main" noChangeAspect="1"/>
             </wp:cNvGraphicFramePr>
@@ -25445,7 +25972,7 @@
               <a:graphicData uri="http://schemas.openxmlformats.org/drawingml/2006/picture">
                 <pic:pic xmlns:pic="http://schemas.openxmlformats.org/drawingml/2006/picture">
                   <pic:nvPicPr>
-                    <pic:cNvPr id="0" name="Picture 12" descr="C:\wamp64\www\Pharmacy_Shop_Management_System\Doc\UI-UX\RCOPayment.png"/>
+                    <pic:cNvPr id="0" name="Picture 11" descr="C:\wamp64\www\Pharmacy_Shop_Management_System\Doc\UI-UX\RCO.png"/>
                     <pic:cNvPicPr>
                       <a:picLocks noChangeAspect="1" noChangeArrowheads="1"/>
                     </pic:cNvPicPr>
@@ -25495,9 +26022,10 @@
         <w:t>39</w:t>
       </w:r>
       <w:r>
-        <w:t xml:space="preserve"> – Remote Customer Order Payment</w:t>
-      </w:r>
-    </w:p>
+        <w:t xml:space="preserve"> – Remote Customer Order </w:t>
+      </w:r>
+    </w:p>
+    <w:p/>
     <w:p/>
     <w:p>
       <w:r>
@@ -25505,11 +26033,12 @@
           <w:noProof/>
           <w:lang w:bidi="ta-IN"/>
         </w:rPr>
+        <w:lastRenderedPageBreak/>
         <w:drawing>
-          <wp:inline distT="0" distB="0" distL="0" distR="0" wp14:anchorId="765B14EE" wp14:editId="5D6C84A0">
+          <wp:inline distT="0" distB="0" distL="0" distR="0" wp14:anchorId="7E5F1D48" wp14:editId="15523B3B">
             <wp:extent cx="6659880" cy="4000314"/>
             <wp:effectExtent l="0" t="0" r="7620" b="635"/>
-            <wp:docPr id="30" name="Picture 30" descr="C:\wamp64\www\Pharmacy_Shop_Management_System\Doc\UI-UX\Remort-Customer-Order Report.png"/>
+            <wp:docPr id="29" name="Picture 29" descr="C:\wamp64\www\Pharmacy_Shop_Management_System\Doc\UI-UX\RCOPayment.png"/>
             <wp:cNvGraphicFramePr>
               <a:graphicFrameLocks xmlns:a="http://schemas.openxmlformats.org/drawingml/2006/main" noChangeAspect="1"/>
             </wp:cNvGraphicFramePr>
@@ -25517,7 +26046,7 @@
               <a:graphicData uri="http://schemas.openxmlformats.org/drawingml/2006/picture">
                 <pic:pic xmlns:pic="http://schemas.openxmlformats.org/drawingml/2006/picture">
                   <pic:nvPicPr>
-                    <pic:cNvPr id="0" name="Picture 13" descr="C:\wamp64\www\Pharmacy_Shop_Management_System\Doc\UI-UX\Remort-Customer-Order Report.png"/>
+                    <pic:cNvPr id="0" name="Picture 12" descr="C:\wamp64\www\Pharmacy_Shop_Management_System\Doc\UI-UX\RCOPayment.png"/>
                     <pic:cNvPicPr>
                       <a:picLocks noChangeAspect="1" noChangeArrowheads="1"/>
                     </pic:cNvPicPr>
@@ -25555,7 +26084,6 @@
         </w:drawing>
       </w:r>
     </w:p>
-    <w:p/>
     <w:p>
       <w:pPr>
         <w:pStyle w:val="Caption"/>
@@ -25568,7 +26096,7 @@
         <w:t>40</w:t>
       </w:r>
       <w:r>
-        <w:t xml:space="preserve"> – Remote Customer Order Report</w:t>
+        <w:t xml:space="preserve"> – Remote Customer Order Payment</w:t>
       </w:r>
     </w:p>
     <w:p/>
@@ -25578,12 +26106,11 @@
           <w:noProof/>
           <w:lang w:bidi="ta-IN"/>
         </w:rPr>
-        <w:lastRenderedPageBreak/>
         <w:drawing>
-          <wp:inline distT="0" distB="0" distL="0" distR="0" wp14:anchorId="462906DA" wp14:editId="655C656F">
-            <wp:extent cx="6659880" cy="3960565"/>
-            <wp:effectExtent l="0" t="0" r="7620" b="1905"/>
-            <wp:docPr id="31" name="Picture 31" descr="C:\wamp64\www\Pharmacy_Shop_Management_System\Doc\UI-UX\Place-Purchase.png"/>
+          <wp:inline distT="0" distB="0" distL="0" distR="0" wp14:anchorId="765B14EE" wp14:editId="5D6C84A0">
+            <wp:extent cx="6659880" cy="4000314"/>
+            <wp:effectExtent l="0" t="0" r="7620" b="635"/>
+            <wp:docPr id="30" name="Picture 30" descr="C:\wamp64\www\Pharmacy_Shop_Management_System\Doc\UI-UX\Remort-Customer-Order Report.png"/>
             <wp:cNvGraphicFramePr>
               <a:graphicFrameLocks xmlns:a="http://schemas.openxmlformats.org/drawingml/2006/main" noChangeAspect="1"/>
             </wp:cNvGraphicFramePr>
@@ -25591,7 +26118,7 @@
               <a:graphicData uri="http://schemas.openxmlformats.org/drawingml/2006/picture">
                 <pic:pic xmlns:pic="http://schemas.openxmlformats.org/drawingml/2006/picture">
                   <pic:nvPicPr>
-                    <pic:cNvPr id="0" name="Picture 14" descr="C:\wamp64\www\Pharmacy_Shop_Management_System\Doc\UI-UX\Place-Purchase.png"/>
+                    <pic:cNvPr id="0" name="Picture 13" descr="C:\wamp64\www\Pharmacy_Shop_Management_System\Doc\UI-UX\Remort-Customer-Order Report.png"/>
                     <pic:cNvPicPr>
                       <a:picLocks noChangeAspect="1" noChangeArrowheads="1"/>
                     </pic:cNvPicPr>
@@ -25612,7 +26139,7 @@
                   <pic:spPr bwMode="auto">
                     <a:xfrm>
                       <a:off x="0" y="0"/>
-                      <a:ext cx="6659880" cy="3960565"/>
+                      <a:ext cx="6659880" cy="4000314"/>
                     </a:xfrm>
                     <a:prstGeom prst="rect">
                       <a:avLst/>
@@ -25629,6 +26156,7 @@
         </w:drawing>
       </w:r>
     </w:p>
+    <w:p/>
     <w:p>
       <w:pPr>
         <w:pStyle w:val="Caption"/>
@@ -25641,7 +26169,7 @@
         <w:t>41</w:t>
       </w:r>
       <w:r>
-        <w:t xml:space="preserve"> – Place Purchase</w:t>
+        <w:t xml:space="preserve"> – Remote Customer Order Report</w:t>
       </w:r>
     </w:p>
     <w:p/>
@@ -25651,11 +26179,12 @@
           <w:noProof/>
           <w:lang w:bidi="ta-IN"/>
         </w:rPr>
+        <w:lastRenderedPageBreak/>
         <w:drawing>
-          <wp:inline distT="0" distB="0" distL="0" distR="0" wp14:anchorId="3700242C" wp14:editId="2A99CC3F">
+          <wp:inline distT="0" distB="0" distL="0" distR="0" wp14:anchorId="462906DA" wp14:editId="655C656F">
             <wp:extent cx="6659880" cy="3960565"/>
             <wp:effectExtent l="0" t="0" r="7620" b="1905"/>
-            <wp:docPr id="32" name="Picture 32" descr="C:\wamp64\www\Pharmacy_Shop_Management_System\Doc\UI-UX\Complete-Purchase.png"/>
+            <wp:docPr id="31" name="Picture 31" descr="C:\wamp64\www\Pharmacy_Shop_Management_System\Doc\UI-UX\Place-Purchase.png"/>
             <wp:cNvGraphicFramePr>
               <a:graphicFrameLocks xmlns:a="http://schemas.openxmlformats.org/drawingml/2006/main" noChangeAspect="1"/>
             </wp:cNvGraphicFramePr>
@@ -25663,7 +26192,7 @@
               <a:graphicData uri="http://schemas.openxmlformats.org/drawingml/2006/picture">
                 <pic:pic xmlns:pic="http://schemas.openxmlformats.org/drawingml/2006/picture">
                   <pic:nvPicPr>
-                    <pic:cNvPr id="0" name="Picture 15" descr="C:\wamp64\www\Pharmacy_Shop_Management_System\Doc\UI-UX\Complete-Purchase.png"/>
+                    <pic:cNvPr id="0" name="Picture 14" descr="C:\wamp64\www\Pharmacy_Shop_Management_System\Doc\UI-UX\Place-Purchase.png"/>
                     <pic:cNvPicPr>
                       <a:picLocks noChangeAspect="1" noChangeArrowheads="1"/>
                     </pic:cNvPicPr>
@@ -25713,10 +26242,9 @@
         <w:t>42</w:t>
       </w:r>
       <w:r>
-        <w:t xml:space="preserve"> – Complete Purchase</w:t>
-      </w:r>
-    </w:p>
-    <w:p/>
+        <w:t xml:space="preserve"> – Place Purchase</w:t>
+      </w:r>
+    </w:p>
     <w:p/>
     <w:p>
       <w:r>
@@ -25724,12 +26252,11 @@
           <w:noProof/>
           <w:lang w:bidi="ta-IN"/>
         </w:rPr>
-        <w:lastRenderedPageBreak/>
         <w:drawing>
-          <wp:inline distT="0" distB="0" distL="0" distR="0" wp14:anchorId="50D51BCB" wp14:editId="0AA882E6">
-            <wp:extent cx="6659880" cy="4000314"/>
-            <wp:effectExtent l="0" t="0" r="7620" b="635"/>
-            <wp:docPr id="33" name="Picture 33" descr="C:\wamp64\www\Pharmacy_Shop_Management_System\Doc\UI-UX\Purches-Report.png"/>
+          <wp:inline distT="0" distB="0" distL="0" distR="0" wp14:anchorId="3700242C" wp14:editId="2A99CC3F">
+            <wp:extent cx="6659880" cy="3960565"/>
+            <wp:effectExtent l="0" t="0" r="7620" b="1905"/>
+            <wp:docPr id="32" name="Picture 32" descr="C:\wamp64\www\Pharmacy_Shop_Management_System\Doc\UI-UX\Complete-Purchase.png"/>
             <wp:cNvGraphicFramePr>
               <a:graphicFrameLocks xmlns:a="http://schemas.openxmlformats.org/drawingml/2006/main" noChangeAspect="1"/>
             </wp:cNvGraphicFramePr>
@@ -25737,7 +26264,7 @@
               <a:graphicData uri="http://schemas.openxmlformats.org/drawingml/2006/picture">
                 <pic:pic xmlns:pic="http://schemas.openxmlformats.org/drawingml/2006/picture">
                   <pic:nvPicPr>
-                    <pic:cNvPr id="0" name="Picture 16" descr="C:\wamp64\www\Pharmacy_Shop_Management_System\Doc\UI-UX\Purches-Report.png"/>
+                    <pic:cNvPr id="0" name="Picture 15" descr="C:\wamp64\www\Pharmacy_Shop_Management_System\Doc\UI-UX\Complete-Purchase.png"/>
                     <pic:cNvPicPr>
                       <a:picLocks noChangeAspect="1" noChangeArrowheads="1"/>
                     </pic:cNvPicPr>
@@ -25758,7 +26285,7 @@
                   <pic:spPr bwMode="auto">
                     <a:xfrm>
                       <a:off x="0" y="0"/>
-                      <a:ext cx="6659880" cy="4000314"/>
+                      <a:ext cx="6659880" cy="3960565"/>
                     </a:xfrm>
                     <a:prstGeom prst="rect">
                       <a:avLst/>
@@ -25787,7 +26314,7 @@
         <w:t>43</w:t>
       </w:r>
       <w:r>
-        <w:t xml:space="preserve"> – Purchase Report</w:t>
+        <w:t xml:space="preserve"> – Complete Purchase</w:t>
       </w:r>
     </w:p>
     <w:p/>
@@ -25798,11 +26325,12 @@
           <w:noProof/>
           <w:lang w:bidi="ta-IN"/>
         </w:rPr>
+        <w:lastRenderedPageBreak/>
         <w:drawing>
-          <wp:inline distT="0" distB="0" distL="0" distR="0" wp14:anchorId="1FE60C01" wp14:editId="6B77BBBD">
+          <wp:inline distT="0" distB="0" distL="0" distR="0" wp14:anchorId="50D51BCB" wp14:editId="0AA882E6">
             <wp:extent cx="6659880" cy="4000314"/>
             <wp:effectExtent l="0" t="0" r="7620" b="635"/>
-            <wp:docPr id="34" name="Picture 34" descr="C:\wamp64\www\Pharmacy_Shop_Management_System\Doc\UI-UX\Inventory.png"/>
+            <wp:docPr id="33" name="Picture 33" descr="C:\wamp64\www\Pharmacy_Shop_Management_System\Doc\UI-UX\Purches-Report.png"/>
             <wp:cNvGraphicFramePr>
               <a:graphicFrameLocks xmlns:a="http://schemas.openxmlformats.org/drawingml/2006/main" noChangeAspect="1"/>
             </wp:cNvGraphicFramePr>
@@ -25810,7 +26338,7 @@
               <a:graphicData uri="http://schemas.openxmlformats.org/drawingml/2006/picture">
                 <pic:pic xmlns:pic="http://schemas.openxmlformats.org/drawingml/2006/picture">
                   <pic:nvPicPr>
-                    <pic:cNvPr id="0" name="Picture 17" descr="C:\wamp64\www\Pharmacy_Shop_Management_System\Doc\UI-UX\Inventory.png"/>
+                    <pic:cNvPr id="0" name="Picture 16" descr="C:\wamp64\www\Pharmacy_Shop_Management_System\Doc\UI-UX\Purches-Report.png"/>
                     <pic:cNvPicPr>
                       <a:picLocks noChangeAspect="1" noChangeArrowheads="1"/>
                     </pic:cNvPicPr>
@@ -25860,6 +26388,79 @@
         <w:t>44</w:t>
       </w:r>
       <w:r>
+        <w:t xml:space="preserve"> – Purchase Report</w:t>
+      </w:r>
+    </w:p>
+    <w:p/>
+    <w:p/>
+    <w:p>
+      <w:r>
+        <w:rPr>
+          <w:noProof/>
+          <w:lang w:bidi="ta-IN"/>
+        </w:rPr>
+        <w:drawing>
+          <wp:inline distT="0" distB="0" distL="0" distR="0" wp14:anchorId="1FE60C01" wp14:editId="6B77BBBD">
+            <wp:extent cx="6659880" cy="4000314"/>
+            <wp:effectExtent l="0" t="0" r="7620" b="635"/>
+            <wp:docPr id="34" name="Picture 34" descr="C:\wamp64\www\Pharmacy_Shop_Management_System\Doc\UI-UX\Inventory.png"/>
+            <wp:cNvGraphicFramePr>
+              <a:graphicFrameLocks xmlns:a="http://schemas.openxmlformats.org/drawingml/2006/main" noChangeAspect="1"/>
+            </wp:cNvGraphicFramePr>
+            <a:graphic xmlns:a="http://schemas.openxmlformats.org/drawingml/2006/main">
+              <a:graphicData uri="http://schemas.openxmlformats.org/drawingml/2006/picture">
+                <pic:pic xmlns:pic="http://schemas.openxmlformats.org/drawingml/2006/picture">
+                  <pic:nvPicPr>
+                    <pic:cNvPr id="0" name="Picture 17" descr="C:\wamp64\www\Pharmacy_Shop_Management_System\Doc\UI-UX\Inventory.png"/>
+                    <pic:cNvPicPr>
+                      <a:picLocks noChangeAspect="1" noChangeArrowheads="1"/>
+                    </pic:cNvPicPr>
+                  </pic:nvPicPr>
+                  <pic:blipFill>
+                    <a:blip r:embed="rId56">
+                      <a:extLst>
+                        <a:ext uri="{28A0092B-C50C-407E-A947-70E740481C1C}">
+                          <a14:useLocalDpi xmlns:a14="http://schemas.microsoft.com/office/drawing/2010/main" val="0"/>
+                        </a:ext>
+                      </a:extLst>
+                    </a:blip>
+                    <a:srcRect/>
+                    <a:stretch>
+                      <a:fillRect/>
+                    </a:stretch>
+                  </pic:blipFill>
+                  <pic:spPr bwMode="auto">
+                    <a:xfrm>
+                      <a:off x="0" y="0"/>
+                      <a:ext cx="6659880" cy="4000314"/>
+                    </a:xfrm>
+                    <a:prstGeom prst="rect">
+                      <a:avLst/>
+                    </a:prstGeom>
+                    <a:noFill/>
+                    <a:ln>
+                      <a:noFill/>
+                    </a:ln>
+                  </pic:spPr>
+                </pic:pic>
+              </a:graphicData>
+            </a:graphic>
+          </wp:inline>
+        </w:drawing>
+      </w:r>
+    </w:p>
+    <w:p>
+      <w:pPr>
+        <w:pStyle w:val="Caption"/>
+        <w:jc w:val="both"/>
+      </w:pPr>
+      <w:r>
+        <w:t xml:space="preserve">Figure </w:t>
+      </w:r>
+      <w:r>
+        <w:t>45</w:t>
+      </w:r>
+      <w:r>
         <w:t xml:space="preserve"> – </w:t>
       </w:r>
       <w:r>
@@ -25892,7 +26493,7 @@
                     </pic:cNvPicPr>
                   </pic:nvPicPr>
                   <pic:blipFill>
-                    <a:blip r:embed="rId56">
+                    <a:blip r:embed="rId57">
                       <a:extLst>
                         <a:ext uri="{28A0092B-C50C-407E-A947-70E740481C1C}">
                           <a14:useLocalDpi xmlns:a14="http://schemas.microsoft.com/office/drawing/2010/main" val="0"/>
@@ -25933,7 +26534,7 @@
         <w:t xml:space="preserve">Figure </w:t>
       </w:r>
       <w:r>
-        <w:t>45</w:t>
+        <w:t>46</w:t>
       </w:r>
       <w:r>
         <w:t xml:space="preserve"> – </w:t>
@@ -25960,10 +26561,7 @@
     <w:p/>
     <w:p/>
     <w:p/>
-    <w:p>
-      <w:bookmarkStart w:id="26" w:name="_GoBack"/>
-      <w:bookmarkEnd w:id="26"/>
-    </w:p>
+    <w:p/>
     <w:p>
       <w:pPr>
         <w:jc w:val="both"/>
@@ -28068,7 +28666,7 @@
         </w:rPr>
         <w:t>[1]</w:t>
       </w:r>
-      <w:hyperlink r:id="rId57" w:anchor=":~:text=Non%2Dfunctional%20requirements%20or%20NFRs,reliability%2C%20data%20integrity%2C%20etc" w:history="1">
+      <w:hyperlink r:id="rId58" w:anchor=":~:text=Non%2Dfunctional%20requirements%20or%20NFRs,reliability%2C%20data%20integrity%2C%20etc" w:history="1">
         <w:r>
           <w:rPr>
             <w:rStyle w:val="Hyperlink"/>
@@ -28097,7 +28695,7 @@
       </w:pPr>
     </w:p>
     <w:sectPr>
-      <w:footerReference w:type="default" r:id="rId58"/>
+      <w:footerReference w:type="default" r:id="rId59"/>
       <w:pgSz w:w="11906" w:h="16838" w:code="9"/>
       <w:pgMar w:top="567" w:right="567" w:bottom="567" w:left="851" w:header="720" w:footer="720" w:gutter="0"/>
       <w:pgBorders w:offsetFrom="page">
@@ -28159,7 +28757,7 @@
       <w:rPr>
         <w:noProof/>
       </w:rPr>
-      <w:t>58</w:t>
+      <w:t>5</w:t>
     </w:r>
     <w:r>
       <w:rPr>
@@ -29416,6 +30014,95 @@
     </w:lvl>
   </w:abstractNum>
   <w:abstractNum w:abstractNumId="12" w15:restartNumberingAfterBreak="0">
+    <w:nsid w:val="63406B39"/>
+    <w:multiLevelType w:val="hybridMultilevel"/>
+    <w:tmpl w:val="B7408C24"/>
+    <w:lvl w:ilvl="0" w:tplc="0409000F">
+      <w:start w:val="1"/>
+      <w:numFmt w:val="decimal"/>
+      <w:lvlText w:val="%1."/>
+      <w:lvlJc w:val="left"/>
+      <w:pPr>
+        <w:ind w:left="720" w:hanging="360"/>
+      </w:pPr>
+      <w:rPr>
+        <w:rFonts w:hint="default"/>
+      </w:rPr>
+    </w:lvl>
+    <w:lvl w:ilvl="1" w:tplc="04090019" w:tentative="1">
+      <w:start w:val="1"/>
+      <w:numFmt w:val="lowerLetter"/>
+      <w:lvlText w:val="%2."/>
+      <w:lvlJc w:val="left"/>
+      <w:pPr>
+        <w:ind w:left="1440" w:hanging="360"/>
+      </w:pPr>
+    </w:lvl>
+    <w:lvl w:ilvl="2" w:tplc="0409001B" w:tentative="1">
+      <w:start w:val="1"/>
+      <w:numFmt w:val="lowerRoman"/>
+      <w:lvlText w:val="%3."/>
+      <w:lvlJc w:val="right"/>
+      <w:pPr>
+        <w:ind w:left="2160" w:hanging="180"/>
+      </w:pPr>
+    </w:lvl>
+    <w:lvl w:ilvl="3" w:tplc="0409000F" w:tentative="1">
+      <w:start w:val="1"/>
+      <w:numFmt w:val="decimal"/>
+      <w:lvlText w:val="%4."/>
+      <w:lvlJc w:val="left"/>
+      <w:pPr>
+        <w:ind w:left="2880" w:hanging="360"/>
+      </w:pPr>
+    </w:lvl>
+    <w:lvl w:ilvl="4" w:tplc="04090019" w:tentative="1">
+      <w:start w:val="1"/>
+      <w:numFmt w:val="lowerLetter"/>
+      <w:lvlText w:val="%5."/>
+      <w:lvlJc w:val="left"/>
+      <w:pPr>
+        <w:ind w:left="3600" w:hanging="360"/>
+      </w:pPr>
+    </w:lvl>
+    <w:lvl w:ilvl="5" w:tplc="0409001B" w:tentative="1">
+      <w:start w:val="1"/>
+      <w:numFmt w:val="lowerRoman"/>
+      <w:lvlText w:val="%6."/>
+      <w:lvlJc w:val="right"/>
+      <w:pPr>
+        <w:ind w:left="4320" w:hanging="180"/>
+      </w:pPr>
+    </w:lvl>
+    <w:lvl w:ilvl="6" w:tplc="0409000F" w:tentative="1">
+      <w:start w:val="1"/>
+      <w:numFmt w:val="decimal"/>
+      <w:lvlText w:val="%7."/>
+      <w:lvlJc w:val="left"/>
+      <w:pPr>
+        <w:ind w:left="5040" w:hanging="360"/>
+      </w:pPr>
+    </w:lvl>
+    <w:lvl w:ilvl="7" w:tplc="04090019" w:tentative="1">
+      <w:start w:val="1"/>
+      <w:numFmt w:val="lowerLetter"/>
+      <w:lvlText w:val="%8."/>
+      <w:lvlJc w:val="left"/>
+      <w:pPr>
+        <w:ind w:left="5760" w:hanging="360"/>
+      </w:pPr>
+    </w:lvl>
+    <w:lvl w:ilvl="8" w:tplc="0409001B" w:tentative="1">
+      <w:start w:val="1"/>
+      <w:numFmt w:val="lowerRoman"/>
+      <w:lvlText w:val="%9."/>
+      <w:lvlJc w:val="right"/>
+      <w:pPr>
+        <w:ind w:left="6480" w:hanging="180"/>
+      </w:pPr>
+    </w:lvl>
+  </w:abstractNum>
+  <w:abstractNum w:abstractNumId="13" w15:restartNumberingAfterBreak="0">
     <w:nsid w:val="68BE196D"/>
     <w:multiLevelType w:val="hybridMultilevel"/>
     <w:tmpl w:val="7B5AA7B6"/>
@@ -29526,7 +30213,7 @@
     <w:abstractNumId w:val="8"/>
   </w:num>
   <w:num w:numId="8">
-    <w:abstractNumId w:val="12"/>
+    <w:abstractNumId w:val="13"/>
   </w:num>
   <w:num w:numId="9">
     <w:abstractNumId w:val="1"/>
@@ -29542,6 +30229,9 @@
   </w:num>
   <w:num w:numId="13">
     <w:abstractNumId w:val="5"/>
+  </w:num>
+  <w:num w:numId="14">
+    <w:abstractNumId w:val="12"/>
   </w:num>
 </w:numbering>
 </file>
@@ -30605,7 +31295,7 @@
 </file>
 
 <file path=customXml/itemProps1.xml><?xml version="1.0" encoding="utf-8"?>
-<ds:datastoreItem xmlns:ds="http://schemas.openxmlformats.org/officeDocument/2006/customXml" ds:itemID="{33223FD5-86B6-441B-BCB2-1BAEBD21EABF}">
+<ds:datastoreItem xmlns:ds="http://schemas.openxmlformats.org/officeDocument/2006/customXml" ds:itemID="{BEF8FC91-2D1A-4945-B847-C1DC57AA1919}">
   <ds:schemaRefs>
     <ds:schemaRef ds:uri="http://schemas.openxmlformats.org/officeDocument/2006/bibliography"/>
   </ds:schemaRefs>
